--- a/download/resume.docx
+++ b/download/resume.docx
@@ -18,9 +18,9 @@
         <w:tblLook w:val="0000" w:firstRow="0" w:lastRow="0" w:firstColumn="0" w:lastColumn="0" w:noHBand="0" w:noVBand="0"/>
       </w:tblPr>
       <w:tblGrid>
-        <w:gridCol w:w="2411"/>
-        <w:gridCol w:w="6379"/>
-        <w:gridCol w:w="1925"/>
+        <w:gridCol w:w="2336"/>
+        <w:gridCol w:w="5313"/>
+        <w:gridCol w:w="3066"/>
       </w:tblGrid>
       <w:tr>
         <w:trPr>
@@ -166,6 +166,8 @@
               <w:spacing w:line="360" w:lineRule="auto"/>
               <w:jc w:val="both"/>
             </w:pPr>
+            <w:bookmarkStart w:id="0" w:name="_GoBack"/>
+            <w:bookmarkEnd w:id="0"/>
           </w:p>
         </w:tc>
         <w:tc>
@@ -184,19 +186,54 @@
               <w:spacing w:line="360" w:lineRule="auto"/>
               <w:jc w:val="both"/>
             </w:pPr>
-          </w:p>
-          <w:p>
-            <w:pPr>
-              <w:spacing w:line="360" w:lineRule="auto"/>
-              <w:jc w:val="both"/>
-            </w:pPr>
-            <w:r>
-              <w:t>ФОТО</w:t>
+            <w:r>
+              <w:rPr>
+                <w:noProof/>
+              </w:rPr>
+              <w:drawing>
+                <wp:inline distT="0" distB="0" distL="0" distR="0" wp14:anchorId="2697EFDF" wp14:editId="339B241D">
+                  <wp:extent cx="1812925" cy="1812925"/>
+                  <wp:effectExtent l="0" t="0" r="0" b="0"/>
+                  <wp:docPr id="1" name="Рисунок 1"/>
+                  <wp:cNvGraphicFramePr>
+                    <a:graphicFrameLocks xmlns:a="http://schemas.openxmlformats.org/drawingml/2006/main" noChangeAspect="1"/>
+                  </wp:cNvGraphicFramePr>
+                  <a:graphic xmlns:a="http://schemas.openxmlformats.org/drawingml/2006/main">
+                    <a:graphicData uri="http://schemas.openxmlformats.org/drawingml/2006/picture">
+                      <pic:pic xmlns:pic="http://schemas.openxmlformats.org/drawingml/2006/picture">
+                        <pic:nvPicPr>
+                          <pic:cNvPr id="1" name="fsY6KbTsRWGh18kAiLQuaQ_thumb_2.jpg"/>
+                          <pic:cNvPicPr/>
+                        </pic:nvPicPr>
+                        <pic:blipFill>
+                          <a:blip r:embed="rId5" cstate="print">
+                            <a:extLst>
+                              <a:ext uri="{28A0092B-C50C-407E-A947-70E740481C1C}">
+                                <a14:useLocalDpi xmlns:a14="http://schemas.microsoft.com/office/drawing/2010/main" val="0"/>
+                              </a:ext>
+                            </a:extLst>
+                          </a:blip>
+                          <a:stretch>
+                            <a:fillRect/>
+                          </a:stretch>
+                        </pic:blipFill>
+                        <pic:spPr>
+                          <a:xfrm>
+                            <a:off x="0" y="0"/>
+                            <a:ext cx="1812925" cy="1812925"/>
+                          </a:xfrm>
+                          <a:prstGeom prst="rect">
+                            <a:avLst/>
+                          </a:prstGeom>
+                        </pic:spPr>
+                      </pic:pic>
+                    </a:graphicData>
+                  </a:graphic>
+                </wp:inline>
+              </w:drawing>
             </w:r>
           </w:p>
         </w:tc>
-        <w:bookmarkStart w:id="0" w:name="_GoBack"/>
-        <w:bookmarkEnd w:id="0"/>
       </w:tr>
       <w:tr>
         <w:trPr>
@@ -725,7 +762,11 @@
           </w:p>
           <w:p>
             <w:r>
-              <w:t xml:space="preserve">Должность: Специалист по контекстной рекламе и SEO Обязанности: составление и распределение СЯ, обновление контента, составление и ведение кампаний в </w:t>
+              <w:t xml:space="preserve">Должность: Специалист по контекстной рекламе и SEO Обязанности: </w:t>
+            </w:r>
+            <w:r>
+              <w:lastRenderedPageBreak/>
+              <w:t xml:space="preserve">составление и распределение СЯ, обновление контента, составление и ведение кампаний в </w:t>
             </w:r>
             <w:proofErr w:type="spellStart"/>
             <w:r>
@@ -764,11 +805,7 @@
             </w:r>
             <w:proofErr w:type="spellEnd"/>
             <w:r>
-              <w:t xml:space="preserve">, общение и </w:t>
-            </w:r>
-            <w:r>
-              <w:lastRenderedPageBreak/>
-              <w:t>согласование доработок с клиентом.</w:t>
+              <w:t>, общение и согласование доработок с клиентом.</w:t>
             </w:r>
           </w:p>
           <w:p/>
@@ -885,11 +922,6 @@
             </w:tcMar>
           </w:tcPr>
           <w:p>
-            <w:pPr>
-              <w:rPr>
-                <w:lang w:val="en-US"/>
-              </w:rPr>
-            </w:pPr>
             <w:r>
               <w:rPr>
                 <w:lang w:val="en-US"/>
@@ -1213,7 +1245,7 @@
                 <w:lang w:val="en-US"/>
               </w:rPr>
             </w:pPr>
-            <w:hyperlink r:id="rId5">
+            <w:hyperlink r:id="rId6">
               <w:r>
                 <w:rPr>
                   <w:rStyle w:val="a9"/>
@@ -1251,9 +1283,10 @@
                 <w:rStyle w:val="a9"/>
                 <w:rFonts w:eastAsia="Times New Roman" w:cs="Times New Roman"/>
                 <w:szCs w:val="24"/>
-              </w:rPr>
-            </w:pPr>
-            <w:hyperlink r:id="rId6">
+                <w:lang w:val="en-US"/>
+              </w:rPr>
+            </w:pPr>
+            <w:hyperlink r:id="rId7">
               <w:r>
                 <w:rPr>
                   <w:rStyle w:val="a9"/>
@@ -1339,7 +1372,7 @@
             <w:proofErr w:type="spellEnd"/>
           </w:p>
           <w:p>
-            <w:hyperlink r:id="rId7">
+            <w:hyperlink r:id="rId8">
               <w:r>
                 <w:rPr>
                   <w:rStyle w:val="a9"/>
@@ -1370,7 +1403,7 @@
             <w:proofErr w:type="spellEnd"/>
           </w:p>
           <w:p>
-            <w:hyperlink r:id="rId8">
+            <w:hyperlink r:id="rId9">
               <w:r>
                 <w:rPr>
                   <w:rStyle w:val="a9"/>
@@ -1405,7 +1438,7 @@
             </w:r>
           </w:p>
           <w:p>
-            <w:hyperlink r:id="rId9" w:history="1">
+            <w:hyperlink r:id="rId10" w:history="1">
               <w:r>
                 <w:rPr>
                   <w:rStyle w:val="a9"/>
@@ -1415,7 +1448,7 @@
             </w:hyperlink>
           </w:p>
           <w:p>
-            <w:hyperlink r:id="rId10" w:history="1">
+            <w:hyperlink r:id="rId11" w:history="1">
               <w:r>
                 <w:rPr>
                   <w:rStyle w:val="a9"/>
@@ -1434,7 +1467,7 @@
                 <w:szCs w:val="22"/>
               </w:rPr>
             </w:pPr>
-            <w:hyperlink r:id="rId11">
+            <w:hyperlink r:id="rId12">
               <w:r>
                 <w:rPr>
                   <w:rStyle w:val="a9"/>
@@ -1443,32 +1476,12 @@
                   <w:sz w:val="22"/>
                   <w:szCs w:val="22"/>
                 </w:rPr>
-                <w:t>https://salty-cliffs-43069.h</w:t>
-              </w:r>
-              <w:r>
-                <w:rPr>
-                  <w:rStyle w:val="a9"/>
-                  <w:rFonts w:ascii="Cambria" w:eastAsia="Cambria" w:hAnsi="Cambria" w:cs="Cambria"/>
-                  <w:color w:val="000000" w:themeColor="text1"/>
-                  <w:sz w:val="22"/>
-                  <w:szCs w:val="22"/>
-                </w:rPr>
-                <w:t>e</w:t>
-              </w:r>
-              <w:r>
-                <w:rPr>
-                  <w:rStyle w:val="a9"/>
-                  <w:rFonts w:ascii="Cambria" w:eastAsia="Cambria" w:hAnsi="Cambria" w:cs="Cambria"/>
-                  <w:color w:val="000000" w:themeColor="text1"/>
-                  <w:sz w:val="22"/>
-                  <w:szCs w:val="22"/>
-                </w:rPr>
-                <w:t>rokuapp.com/</w:t>
+                <w:t>https://salty-cliffs-43069.herokuapp.com/</w:t>
               </w:r>
             </w:hyperlink>
           </w:p>
           <w:p>
-            <w:hyperlink r:id="rId12" w:history="1">
+            <w:hyperlink r:id="rId13" w:history="1">
               <w:r>
                 <w:rPr>
                   <w:rStyle w:val="a9"/>
@@ -1675,7 +1688,7 @@
     <w:lsdException w:name="Table Web 2" w:semiHidden="1" w:unhideWhenUsed="1"/>
     <w:lsdException w:name="Table Web 3" w:semiHidden="1" w:unhideWhenUsed="1"/>
     <w:lsdException w:name="Balloon Text" w:semiHidden="1" w:unhideWhenUsed="1"/>
-    <w:lsdException w:name="Table Grid" w:semiHidden="1" w:uiPriority="59" w:unhideWhenUsed="1"/>
+    <w:lsdException w:name="Table Grid" w:uiPriority="59"/>
     <w:lsdException w:name="Table Theme" w:semiHidden="1" w:unhideWhenUsed="1"/>
     <w:lsdException w:name="Placeholder Text" w:semiHidden="1"/>
     <w:lsdException w:name="No Spacing" w:uiPriority="1" w:qFormat="1"/>

--- a/download/resume.docx
+++ b/download/resume.docx
@@ -137,6 +137,12 @@
               <w:spacing w:line="360" w:lineRule="auto"/>
               <w:jc w:val="both"/>
             </w:pPr>
+          </w:p>
+          <w:p>
+            <w:pPr>
+              <w:spacing w:line="360" w:lineRule="auto"/>
+              <w:jc w:val="both"/>
+            </w:pPr>
             <w:r>
               <w:t>+7(922)159-60-30</w:t>
             </w:r>
@@ -166,8 +172,6 @@
               <w:spacing w:line="360" w:lineRule="auto"/>
               <w:jc w:val="both"/>
             </w:pPr>
-            <w:bookmarkStart w:id="0" w:name="_GoBack"/>
-            <w:bookmarkEnd w:id="0"/>
           </w:p>
         </w:tc>
         <w:tc>
@@ -559,16 +563,127 @@
               <w:spacing w:line="100" w:lineRule="atLeast"/>
             </w:pPr>
             <w:r>
+              <w:rPr>
+                <w:lang w:val="en-US"/>
+              </w:rPr>
+              <w:t xml:space="preserve">02.07.2018 – </w:t>
+            </w:r>
+            <w:r>
+              <w:t>настоящее время</w:t>
+            </w:r>
+          </w:p>
+          <w:p>
+            <w:pPr>
+              <w:spacing w:line="100" w:lineRule="atLeast"/>
+            </w:pPr>
+            <w:r>
+              <w:t>Банк «Точка»</w:t>
+            </w:r>
+          </w:p>
+          <w:p>
+            <w:pPr>
+              <w:spacing w:line="100" w:lineRule="atLeast"/>
+            </w:pPr>
+            <w:r>
+              <w:t xml:space="preserve">Должность: </w:t>
+            </w:r>
+            <w:r>
+              <w:rPr>
+                <w:lang w:val="en-US"/>
+              </w:rPr>
+              <w:t>front</w:t>
+            </w:r>
+            <w:r>
+              <w:t>-</w:t>
+            </w:r>
+            <w:r>
+              <w:rPr>
+                <w:lang w:val="en-US"/>
+              </w:rPr>
+              <w:t>end</w:t>
+            </w:r>
+            <w:r>
+              <w:t xml:space="preserve"> </w:t>
+            </w:r>
+            <w:r>
+              <w:t>разработчик</w:t>
+            </w:r>
+          </w:p>
+          <w:p>
+            <w:pPr>
+              <w:spacing w:line="100" w:lineRule="atLeast"/>
+            </w:pPr>
+            <w:r>
+              <w:t xml:space="preserve">Обязанности: написание новых компонентов на </w:t>
+            </w:r>
+            <w:r>
+              <w:rPr>
+                <w:lang w:val="en-US"/>
+              </w:rPr>
+              <w:t>Angular</w:t>
+            </w:r>
+            <w:r>
+              <w:t xml:space="preserve">2+, </w:t>
+            </w:r>
+            <w:r>
+              <w:t xml:space="preserve">верстка страниц с помощью </w:t>
+            </w:r>
+            <w:r>
+              <w:rPr>
+                <w:lang w:val="en-US"/>
+              </w:rPr>
+              <w:t>material</w:t>
+            </w:r>
+            <w:r>
+              <w:t xml:space="preserve"> </w:t>
+            </w:r>
+            <w:r>
+              <w:rPr>
+                <w:lang w:val="en-US"/>
+              </w:rPr>
+              <w:t>design</w:t>
+            </w:r>
+            <w:r>
+              <w:t xml:space="preserve">, </w:t>
+            </w:r>
+            <w:r>
+              <w:t xml:space="preserve">исследование пользовательских сценариев для улучшения </w:t>
+            </w:r>
+            <w:r>
+              <w:rPr>
+                <w:lang w:val="en-US"/>
+              </w:rPr>
+              <w:t>usability</w:t>
+            </w:r>
+            <w:r>
+              <w:t xml:space="preserve">, </w:t>
+            </w:r>
+            <w:r>
+              <w:t>поддержка старого кода</w:t>
+            </w:r>
+            <w:bookmarkStart w:id="0" w:name="_GoBack"/>
+            <w:bookmarkEnd w:id="0"/>
+          </w:p>
+          <w:p>
+            <w:pPr>
+              <w:spacing w:line="100" w:lineRule="atLeast"/>
+            </w:pPr>
+          </w:p>
+          <w:p>
+            <w:pPr>
+              <w:spacing w:line="100" w:lineRule="atLeast"/>
+            </w:pPr>
+            <w:r>
               <w:t xml:space="preserve">16.10.2017 </w:t>
             </w:r>
             <w:proofErr w:type="gramStart"/>
             <w:r>
-              <w:t>–  настоящее</w:t>
+              <w:t xml:space="preserve">–  </w:t>
+            </w:r>
+            <w:r>
+              <w:t>31.06.2018</w:t>
             </w:r>
             <w:proofErr w:type="gramEnd"/>
-            <w:r>
-              <w:t xml:space="preserve"> время</w:t>
-            </w:r>
           </w:p>
           <w:p>
             <w:pPr>
@@ -724,7 +839,11 @@
           </w:p>
           <w:p>
             <w:r>
-              <w:t xml:space="preserve">Обязанности: составление СЯ, написание и внедрение метаданных, технический аудит (верстка, структура, доступность), обновление контента, </w:t>
+              <w:t xml:space="preserve">Обязанности: составление СЯ, написание и внедрение метаданных, </w:t>
+            </w:r>
+            <w:r>
+              <w:lastRenderedPageBreak/>
+              <w:t xml:space="preserve">технический аудит (верстка, структура, доступность), обновление контента, </w:t>
             </w:r>
             <w:proofErr w:type="spellStart"/>
             <w:r>
@@ -762,11 +881,7 @@
           </w:p>
           <w:p>
             <w:r>
-              <w:t xml:space="preserve">Должность: Специалист по контекстной рекламе и SEO Обязанности: </w:t>
-            </w:r>
-            <w:r>
-              <w:lastRenderedPageBreak/>
-              <w:t xml:space="preserve">составление и распределение СЯ, обновление контента, составление и ведение кампаний в </w:t>
+              <w:t xml:space="preserve">Должность: Специалист по контекстной рекламе и SEO Обязанности: составление и распределение СЯ, обновление контента, составление и ведение кампаний в </w:t>
             </w:r>
             <w:proofErr w:type="spellStart"/>
             <w:r>

--- a/download/resume.docx
+++ b/download/resume.docx
@@ -381,9 +381,6 @@
         <w:tc>
           <w:tcPr>
             <w:tcW w:w="2552" w:type="dxa"/>
-            <w:tcBorders>
-              <w:bottom w:val="single" w:sz="4" w:space="0" w:color="auto"/>
-            </w:tcBorders>
           </w:tcPr>
           <w:p>
             <w:pPr>
@@ -436,9 +433,6 @@
         <w:tc>
           <w:tcPr>
             <w:tcW w:w="8789" w:type="dxa"/>
-            <w:tcBorders>
-              <w:right w:val="single" w:sz="4" w:space="0" w:color="auto"/>
-            </w:tcBorders>
           </w:tcPr>
           <w:p/>
           <w:tbl>
@@ -1154,6 +1148,244 @@
               <w:tc>
                 <w:tcPr>
                   <w:tcW w:w="236" w:type="dxa"/>
+                  <w:tcBorders>
+                    <w:top w:val="nil"/>
+                    <w:left w:val="nil"/>
+                    <w:bottom w:val="nil"/>
+                    <w:right w:val="nil"/>
+                  </w:tcBorders>
+                </w:tcPr>
+                <w:p>
+                  <w:pPr>
+                    <w:rPr>
+                      <w:sz w:val="22"/>
+                      <w:szCs w:val="22"/>
+                    </w:rPr>
+                  </w:pPr>
+                </w:p>
+              </w:tc>
+              <w:tc>
+                <w:tcPr>
+                  <w:tcW w:w="4765" w:type="dxa"/>
+                  <w:tcBorders>
+                    <w:top w:val="nil"/>
+                    <w:left w:val="nil"/>
+                    <w:bottom w:val="nil"/>
+                    <w:right w:val="nil"/>
+                  </w:tcBorders>
+                </w:tcPr>
+                <w:p>
+                  <w:pPr>
+                    <w:spacing w:line="276" w:lineRule="auto"/>
+                    <w:rPr>
+                      <w:rFonts w:ascii="Cambria" w:eastAsia="Times New Roman" w:hAnsi="Cambria" w:cs="Arial"/>
+                      <w:b/>
+                      <w:color w:val="000000"/>
+                      <w:sz w:val="22"/>
+                      <w:szCs w:val="22"/>
+                    </w:rPr>
+                  </w:pPr>
+                  <w:r>
+                    <w:rPr>
+                      <w:rFonts w:ascii="Cambria" w:eastAsia="Times New Roman" w:hAnsi="Cambria" w:cs="Arial"/>
+                      <w:b/>
+                      <w:color w:val="000000"/>
+                      <w:sz w:val="22"/>
+                      <w:szCs w:val="22"/>
+                    </w:rPr>
+                    <w:t>Freelance</w:t>
+                  </w:r>
+                </w:p>
+              </w:tc>
+              <w:tc>
+                <w:tcPr>
+                  <w:tcW w:w="3674" w:type="dxa"/>
+                  <w:tcBorders>
+                    <w:top w:val="nil"/>
+                    <w:left w:val="nil"/>
+                    <w:bottom w:val="nil"/>
+                    <w:right w:val="nil"/>
+                  </w:tcBorders>
+                </w:tcPr>
+                <w:p>
+                  <w:pPr>
+                    <w:jc w:val="right"/>
+                    <w:rPr>
+                      <w:rFonts w:ascii="Cambria" w:eastAsia="Cambria" w:hAnsi="Cambria" w:cs="Cambria"/>
+                      <w:i/>
+                      <w:color w:val="000000" w:themeColor="text1"/>
+                      <w:sz w:val="22"/>
+                      <w:szCs w:val="22"/>
+                      <w:lang w:val="ru-RU"/>
+                    </w:rPr>
+                  </w:pPr>
+                  <w:r>
+                    <w:rPr>
+                      <w:rFonts w:ascii="Cambria" w:eastAsia="Cambria" w:hAnsi="Cambria" w:cs="Cambria"/>
+                      <w:i/>
+                      <w:color w:val="000000" w:themeColor="text1"/>
+                      <w:sz w:val="22"/>
+                      <w:szCs w:val="22"/>
+                      <w:lang w:val="ru-RU"/>
+                    </w:rPr>
+                    <w:t>Сентябрь 2018</w:t>
+                  </w:r>
+                </w:p>
+              </w:tc>
+            </w:tr>
+            <w:tr>
+              <w:trPr>
+                <w:trHeight w:val="344"/>
+              </w:trPr>
+              <w:tc>
+                <w:tcPr>
+                  <w:tcW w:w="236" w:type="dxa"/>
+                  <w:tcBorders>
+                    <w:top w:val="nil"/>
+                    <w:left w:val="nil"/>
+                    <w:bottom w:val="nil"/>
+                    <w:right w:val="nil"/>
+                  </w:tcBorders>
+                </w:tcPr>
+                <w:p>
+                  <w:pPr>
+                    <w:rPr>
+                      <w:sz w:val="22"/>
+                      <w:szCs w:val="22"/>
+                    </w:rPr>
+                  </w:pPr>
+                </w:p>
+              </w:tc>
+              <w:tc>
+                <w:tcPr>
+                  <w:tcW w:w="8439" w:type="dxa"/>
+                  <w:gridSpan w:val="2"/>
+                  <w:tcBorders>
+                    <w:top w:val="nil"/>
+                    <w:left w:val="nil"/>
+                    <w:bottom w:val="nil"/>
+                    <w:right w:val="nil"/>
+                  </w:tcBorders>
+                </w:tcPr>
+                <w:p>
+                  <w:pPr>
+                    <w:pStyle w:val="ac"/>
+                    <w:numPr>
+                      <w:ilvl w:val="0"/>
+                      <w:numId w:val="7"/>
+                    </w:numPr>
+                    <w:rPr>
+                      <w:rFonts w:cstheme="minorHAnsi"/>
+                      <w:sz w:val="20"/>
+                      <w:szCs w:val="20"/>
+                      <w:lang w:val="ru-RU"/>
+                    </w:rPr>
+                  </w:pPr>
+                  <w:r>
+                    <w:rPr>
+                      <w:rFonts w:cstheme="minorHAnsi"/>
+                      <w:sz w:val="20"/>
+                      <w:szCs w:val="20"/>
+                      <w:shd w:val="clear" w:color="auto" w:fill="FFFFFF"/>
+                      <w:lang w:val="ru-RU"/>
+                    </w:rPr>
+                    <w:t>Разработка мобильных приложений</w:t>
+                  </w:r>
+                </w:p>
+                <w:p>
+                  <w:pPr>
+                    <w:pStyle w:val="ac"/>
+                    <w:numPr>
+                      <w:ilvl w:val="0"/>
+                      <w:numId w:val="7"/>
+                    </w:numPr>
+                    <w:rPr>
+                      <w:rFonts w:cstheme="minorHAnsi"/>
+                      <w:sz w:val="20"/>
+                      <w:szCs w:val="20"/>
+                      <w:lang w:val="ru-RU"/>
+                    </w:rPr>
+                  </w:pPr>
+                  <w:r>
+                    <w:rPr>
+                      <w:rFonts w:cstheme="minorHAnsi"/>
+                      <w:sz w:val="20"/>
+                      <w:szCs w:val="20"/>
+                      <w:shd w:val="clear" w:color="auto" w:fill="FFFFFF"/>
+                      <w:lang w:val="ru-RU"/>
+                    </w:rPr>
+                    <w:t>Разработка сайтов</w:t>
+                  </w:r>
+                </w:p>
+                <w:p>
+                  <w:pPr>
+                    <w:pStyle w:val="ac"/>
+                    <w:numPr>
+                      <w:ilvl w:val="0"/>
+                      <w:numId w:val="7"/>
+                    </w:numPr>
+                    <w:rPr>
+                      <w:rFonts w:ascii="Cambria" w:eastAsia="Cambria" w:hAnsi="Cambria" w:cs="Cambria"/>
+                      <w:i/>
+                      <w:color w:val="000000" w:themeColor="text1"/>
+                      <w:sz w:val="22"/>
+                      <w:szCs w:val="22"/>
+                    </w:rPr>
+                  </w:pPr>
+                  <w:r>
+                    <w:rPr>
+                      <w:rFonts w:cstheme="minorHAnsi"/>
+                      <w:sz w:val="20"/>
+                      <w:szCs w:val="20"/>
+                      <w:shd w:val="clear" w:color="auto" w:fill="FFFFFF"/>
+                      <w:lang w:val="ru-RU"/>
+                    </w:rPr>
+                    <w:t xml:space="preserve">Разработка </w:t>
+                  </w:r>
+                  <w:proofErr w:type="spellStart"/>
+                  <w:r>
+                    <w:rPr>
+                      <w:rFonts w:cstheme="minorHAnsi"/>
+                      <w:sz w:val="20"/>
+                      <w:szCs w:val="20"/>
+                      <w:shd w:val="clear" w:color="auto" w:fill="FFFFFF"/>
+                      <w:lang w:val="ru-RU"/>
+                    </w:rPr>
+                    <w:t>финтех</w:t>
+                  </w:r>
+                  <w:proofErr w:type="spellEnd"/>
+                  <w:r>
+                    <w:rPr>
+                      <w:rFonts w:cstheme="minorHAnsi"/>
+                      <w:sz w:val="20"/>
+                      <w:szCs w:val="20"/>
+                      <w:shd w:val="clear" w:color="auto" w:fill="FFFFFF"/>
+                      <w:lang w:val="ru-RU"/>
+                    </w:rPr>
+                    <w:t xml:space="preserve"> систем</w:t>
+                  </w:r>
+                </w:p>
+                <w:p>
+                  <w:pPr>
+                    <w:pStyle w:val="ac"/>
+                    <w:rPr>
+                      <w:rFonts w:ascii="Cambria" w:eastAsia="Cambria" w:hAnsi="Cambria" w:cs="Cambria"/>
+                      <w:i/>
+                      <w:color w:val="000000" w:themeColor="text1"/>
+                      <w:sz w:val="22"/>
+                      <w:szCs w:val="22"/>
+                    </w:rPr>
+                  </w:pPr>
+                </w:p>
+              </w:tc>
+            </w:tr>
+            <w:tr>
+              <w:trPr>
+                <w:trHeight w:val="344"/>
+              </w:trPr>
+              <w:tc>
+                <w:tcPr>
+                  <w:tcW w:w="236" w:type="dxa"/>
                   <w:vMerge w:val="restart"/>
                   <w:tcBorders>
                     <w:top w:val="nil"/>
@@ -3650,12 +3882,6 @@
         <w:tc>
           <w:tcPr>
             <w:tcW w:w="2552" w:type="dxa"/>
-            <w:tcBorders>
-              <w:top w:val="single" w:sz="4" w:space="0" w:color="auto"/>
-              <w:left w:val="single" w:sz="4" w:space="0" w:color="auto"/>
-              <w:bottom w:val="single" w:sz="4" w:space="0" w:color="auto"/>
-              <w:right w:val="single" w:sz="4" w:space="0" w:color="auto"/>
-            </w:tcBorders>
           </w:tcPr>
           <w:tbl>
             <w:tblPr>
@@ -3886,122 +4112,58 @@
                       <w:u w:val="single"/>
                     </w:rPr>
                   </w:pPr>
-                  <w:r>
-                    <w:rPr>
-                      <w:rFonts w:eastAsia="Cambria" w:cstheme="minorHAnsi"/>
-                      <w:b/>
-                      <w:bCs/>
-                      <w:iCs/>
-                      <w:sz w:val="22"/>
-                      <w:szCs w:val="22"/>
-                    </w:rPr>
-                    <w:fldChar w:fldCharType="begin"/>
-                  </w:r>
-                  <w:r>
-                    <w:rPr>
-                      <w:rFonts w:eastAsia="Cambria" w:cstheme="minorHAnsi"/>
-                      <w:b/>
-                      <w:bCs/>
-                      <w:iCs/>
-                      <w:sz w:val="22"/>
-                      <w:szCs w:val="22"/>
-                    </w:rPr>
-                    <w:instrText xml:space="preserve"> HYPERLINK "https://hardware.ideco.ru/" </w:instrText>
-                  </w:r>
-                  <w:r>
-                    <w:rPr>
-                      <w:rFonts w:eastAsia="Cambria" w:cstheme="minorHAnsi"/>
-                      <w:b/>
-                      <w:bCs/>
-                      <w:iCs/>
-                      <w:sz w:val="22"/>
-                      <w:szCs w:val="22"/>
-                    </w:rPr>
-                  </w:r>
-                  <w:r>
-                    <w:rPr>
-                      <w:rFonts w:eastAsia="Cambria" w:cstheme="minorHAnsi"/>
-                      <w:b/>
-                      <w:bCs/>
-                      <w:iCs/>
-                      <w:sz w:val="22"/>
-                      <w:szCs w:val="22"/>
-                    </w:rPr>
-                    <w:fldChar w:fldCharType="separate"/>
-                  </w:r>
-                  <w:r>
-                    <w:rPr>
-                      <w:rStyle w:val="a9"/>
-                      <w:rFonts w:eastAsia="Cambria" w:cstheme="minorHAnsi"/>
-                      <w:b/>
-                      <w:bCs/>
-                      <w:iCs/>
-                      <w:color w:val="auto"/>
-                      <w:sz w:val="22"/>
-                      <w:szCs w:val="22"/>
-                    </w:rPr>
-                    <w:t>L</w:t>
-                  </w:r>
-                  <w:r>
-                    <w:rPr>
-                      <w:rStyle w:val="a9"/>
-                      <w:rFonts w:eastAsia="Cambria" w:cstheme="minorHAnsi"/>
-                      <w:b/>
-                      <w:bCs/>
-                      <w:color w:val="auto"/>
-                      <w:sz w:val="22"/>
-                      <w:szCs w:val="22"/>
-                    </w:rPr>
-                    <w:t>andi</w:t>
-                  </w:r>
-                  <w:r>
-                    <w:rPr>
-                      <w:rStyle w:val="a9"/>
-                      <w:rFonts w:eastAsia="Cambria" w:cstheme="minorHAnsi"/>
-                      <w:b/>
-                      <w:bCs/>
-                      <w:color w:val="auto"/>
-                      <w:sz w:val="22"/>
-                      <w:szCs w:val="22"/>
-                    </w:rPr>
-                    <w:t>n</w:t>
-                  </w:r>
-                  <w:r>
-                    <w:rPr>
-                      <w:rStyle w:val="a9"/>
-                      <w:rFonts w:eastAsia="Cambria" w:cstheme="minorHAnsi"/>
-                      <w:b/>
-                      <w:bCs/>
-                      <w:iCs/>
-                      <w:color w:val="auto"/>
-                      <w:sz w:val="22"/>
-                      <w:szCs w:val="22"/>
-                    </w:rPr>
-                    <w:t xml:space="preserve">g </w:t>
-                  </w:r>
-                  <w:r>
-                    <w:rPr>
-                      <w:rStyle w:val="a9"/>
-                      <w:rFonts w:eastAsia="Cambria" w:cstheme="minorHAnsi"/>
-                      <w:b/>
-                      <w:bCs/>
-                      <w:color w:val="auto"/>
-                      <w:sz w:val="22"/>
-                      <w:szCs w:val="22"/>
-                    </w:rPr>
-                    <w:t>page</w:t>
-                  </w:r>
-                  <w:r>
-                    <w:rPr>
-                      <w:rFonts w:eastAsia="Cambria" w:cstheme="minorHAnsi"/>
-                      <w:b/>
-                      <w:bCs/>
-                      <w:iCs/>
-                      <w:sz w:val="22"/>
-                      <w:szCs w:val="22"/>
-                    </w:rPr>
-                    <w:fldChar w:fldCharType="end"/>
-                  </w:r>
+                  <w:hyperlink r:id="rId11" w:history="1">
+                    <w:r>
+                      <w:rPr>
+                        <w:rStyle w:val="a9"/>
+                        <w:rFonts w:eastAsia="Cambria" w:cstheme="minorHAnsi"/>
+                        <w:b/>
+                        <w:bCs/>
+                        <w:iCs/>
+                        <w:color w:val="auto"/>
+                        <w:sz w:val="22"/>
+                        <w:szCs w:val="22"/>
+                      </w:rPr>
+                      <w:t>L</w:t>
+                    </w:r>
+                    <w:r>
+                      <w:rPr>
+                        <w:rStyle w:val="a9"/>
+                        <w:rFonts w:eastAsia="Cambria" w:cstheme="minorHAnsi"/>
+                        <w:b/>
+                        <w:bCs/>
+                        <w:color w:val="auto"/>
+                        <w:sz w:val="22"/>
+                        <w:szCs w:val="22"/>
+                      </w:rPr>
+                      <w:t>andin</w:t>
+                    </w:r>
+                    <w:r>
+                      <w:rPr>
+                        <w:rStyle w:val="a9"/>
+                        <w:rFonts w:eastAsia="Cambria" w:cstheme="minorHAnsi"/>
+                        <w:b/>
+                        <w:bCs/>
+                        <w:iCs/>
+                        <w:color w:val="auto"/>
+                        <w:sz w:val="22"/>
+                        <w:szCs w:val="22"/>
+                      </w:rPr>
+                      <w:t xml:space="preserve">g </w:t>
+                    </w:r>
+                    <w:r>
+                      <w:rPr>
+                        <w:rStyle w:val="a9"/>
+                        <w:rFonts w:eastAsia="Cambria" w:cstheme="minorHAnsi"/>
+                        <w:b/>
+                        <w:bCs/>
+                        <w:color w:val="auto"/>
+                        <w:sz w:val="22"/>
+                        <w:szCs w:val="22"/>
+                      </w:rPr>
+                      <w:t>page</w:t>
+                    </w:r>
+                  </w:hyperlink>
                 </w:p>
               </w:tc>
             </w:tr>
@@ -4042,7 +4204,7 @@
                                 <pic:cNvPicPr/>
                               </pic:nvPicPr>
                               <pic:blipFill>
-                                <a:blip r:embed="rId11"/>
+                                <a:blip r:embed="rId12"/>
                                 <a:stretch>
                                   <a:fillRect/>
                                 </a:stretch>
@@ -4123,7 +4285,7 @@
                       <w:szCs w:val="22"/>
                     </w:rPr>
                   </w:pPr>
-                  <w:hyperlink r:id="rId12" w:history="1">
+                  <w:hyperlink r:id="rId13" w:history="1">
                     <w:proofErr w:type="spellStart"/>
                     <w:r>
                       <w:rPr>
@@ -4158,29 +4320,7 @@
                         <w:sz w:val="22"/>
                         <w:szCs w:val="22"/>
                       </w:rPr>
-                      <w:t>п</w:t>
-                    </w:r>
-                    <w:r>
-                      <w:rPr>
-                        <w:rStyle w:val="a9"/>
-                        <w:rFonts w:ascii="Cambria" w:eastAsia="Times New Roman" w:hAnsi="Cambria" w:cs="Arial"/>
-                        <w:b/>
-                        <w:color w:val="000000" w:themeColor="text1"/>
-                        <w:sz w:val="22"/>
-                        <w:szCs w:val="22"/>
-                      </w:rPr>
-                      <w:t>р</w:t>
-                    </w:r>
-                    <w:r>
-                      <w:rPr>
-                        <w:rStyle w:val="a9"/>
-                        <w:rFonts w:ascii="Cambria" w:eastAsia="Times New Roman" w:hAnsi="Cambria" w:cs="Arial"/>
-                        <w:b/>
-                        <w:color w:val="000000" w:themeColor="text1"/>
-                        <w:sz w:val="22"/>
-                        <w:szCs w:val="22"/>
-                      </w:rPr>
-                      <w:t>оектов</w:t>
+                      <w:t>проектов</w:t>
                     </w:r>
                     <w:proofErr w:type="spellEnd"/>
                   </w:hyperlink>
@@ -4230,7 +4370,7 @@
                                 <pic:cNvPicPr/>
                               </pic:nvPicPr>
                               <pic:blipFill>
-                                <a:blip r:embed="rId13"/>
+                                <a:blip r:embed="rId14"/>
                                 <a:stretch>
                                   <a:fillRect/>
                                 </a:stretch>
@@ -4310,7 +4450,7 @@
                       <w:lang w:val="ru-RU"/>
                     </w:rPr>
                   </w:pPr>
-                  <w:hyperlink r:id="rId14" w:history="1">
+                  <w:hyperlink r:id="rId15" w:history="1">
                     <w:proofErr w:type="spellStart"/>
                     <w:r>
                       <w:rPr>
@@ -4393,7 +4533,7 @@
                                 <pic:cNvPicPr/>
                               </pic:nvPicPr>
                               <pic:blipFill>
-                                <a:blip r:embed="rId15"/>
+                                <a:blip r:embed="rId16"/>
                                 <a:stretch>
                                   <a:fillRect/>
                                 </a:stretch>
@@ -4504,7 +4644,7 @@
                       <w:lang w:val="ru-RU"/>
                     </w:rPr>
                   </w:pPr>
-                  <w:hyperlink r:id="rId16" w:history="1">
+                  <w:hyperlink r:id="rId17" w:history="1">
                     <w:r>
                       <w:rPr>
                         <w:rStyle w:val="a9"/>
@@ -4550,8 +4690,6 @@
               <w:rPr>
                 <w:noProof/>
                 <w:sz w:val="20"/>
-                <w:szCs w:val="20"/>
-                <w:lang w:val="ru-RU"/>
               </w:rPr>
               <w:lastRenderedPageBreak/>
               <w:drawing>
@@ -4570,7 +4708,7 @@
                           <pic:cNvPicPr/>
                         </pic:nvPicPr>
                         <pic:blipFill>
-                          <a:blip r:embed="rId17" cstate="print">
+                          <a:blip r:embed="rId18" cstate="print">
                             <a:extLst>
                               <a:ext uri="{28A0092B-C50C-407E-A947-70E740481C1C}">
                                 <a14:useLocalDpi xmlns:a14="http://schemas.microsoft.com/office/drawing/2010/main" val="0"/>
@@ -4622,7 +4760,7 @@
                 <w:lang w:val="ru-RU"/>
               </w:rPr>
             </w:pPr>
-            <w:hyperlink r:id="rId18" w:history="1">
+            <w:hyperlink r:id="rId19" w:history="1">
               <w:r>
                 <w:rPr>
                   <w:rStyle w:val="a9"/>
@@ -4633,31 +4771,7 @@
                   <w:szCs w:val="22"/>
                   <w:lang w:val="ru-RU"/>
                 </w:rPr>
-                <w:t>Рассыл</w:t>
-              </w:r>
-              <w:r>
-                <w:rPr>
-                  <w:rStyle w:val="a9"/>
-                  <w:rFonts w:ascii="Cambria" w:eastAsia="Times New Roman" w:hAnsi="Cambria" w:cs="Arial"/>
-                  <w:b/>
-                  <w:color w:val="000000" w:themeColor="text1"/>
-                  <w:sz w:val="22"/>
-                  <w:szCs w:val="22"/>
-                  <w:lang w:val="ru-RU"/>
-                </w:rPr>
-                <w:t>к</w:t>
-              </w:r>
-              <w:r>
-                <w:rPr>
-                  <w:rStyle w:val="a9"/>
-                  <w:rFonts w:ascii="Cambria" w:eastAsia="Times New Roman" w:hAnsi="Cambria" w:cs="Arial"/>
-                  <w:b/>
-                  <w:color w:val="000000" w:themeColor="text1"/>
-                  <w:sz w:val="22"/>
-                  <w:szCs w:val="22"/>
-                  <w:lang w:val="ru-RU"/>
-                </w:rPr>
-                <w:t>а</w:t>
+                <w:t>Рассылка</w:t>
               </w:r>
             </w:hyperlink>
           </w:p>
@@ -4685,7 +4799,7 @@
                           <pic:cNvPicPr/>
                         </pic:nvPicPr>
                         <pic:blipFill>
-                          <a:blip r:embed="rId19"/>
+                          <a:blip r:embed="rId20"/>
                           <a:stretch>
                             <a:fillRect/>
                           </a:stretch>
@@ -4798,43 +4912,27 @@
             <w:pPr>
               <w:jc w:val="center"/>
               <w:rPr>
-                <w:color w:val="000000" w:themeColor="text1"/>
+                <w:rFonts w:cstheme="minorHAnsi"/>
+                <w:b/>
+                <w:bCs/>
+                <w:sz w:val="22"/>
+                <w:szCs w:val="22"/>
                 <w:lang w:val="ru-RU"/>
               </w:rPr>
             </w:pPr>
-            <w:hyperlink r:id="rId20" w:history="1">
+            <w:hyperlink r:id="rId21" w:history="1">
               <w:r>
                 <w:rPr>
                   <w:rStyle w:val="a9"/>
-                  <w:rFonts w:ascii="Cambria" w:eastAsia="Times New Roman" w:hAnsi="Cambria" w:cs="Arial"/>
+                  <w:rFonts w:eastAsia="Times New Roman" w:cstheme="minorHAnsi"/>
                   <w:b/>
+                  <w:bCs/>
+                  <w:color w:val="auto"/>
                   <w:sz w:val="22"/>
                   <w:szCs w:val="22"/>
                   <w:lang w:val="ru-RU"/>
                 </w:rPr>
-                <w:t>Мобильное приложе</w:t>
-              </w:r>
-              <w:r>
-                <w:rPr>
-                  <w:rStyle w:val="a9"/>
-                  <w:rFonts w:ascii="Cambria" w:eastAsia="Times New Roman" w:hAnsi="Cambria" w:cs="Arial"/>
-                  <w:b/>
-                  <w:sz w:val="22"/>
-                  <w:szCs w:val="22"/>
-                  <w:lang w:val="ru-RU"/>
-                </w:rPr>
-                <w:t>н</w:t>
-              </w:r>
-              <w:r>
-                <w:rPr>
-                  <w:rStyle w:val="a9"/>
-                  <w:rFonts w:ascii="Cambria" w:eastAsia="Times New Roman" w:hAnsi="Cambria" w:cs="Arial"/>
-                  <w:b/>
-                  <w:sz w:val="22"/>
-                  <w:szCs w:val="22"/>
-                  <w:lang w:val="ru-RU"/>
-                </w:rPr>
-                <w:t>ие</w:t>
+                <w:t>Мобильное приложение</w:t>
               </w:r>
             </w:hyperlink>
           </w:p>
@@ -4862,144 +4960,7 @@
                           <pic:cNvPicPr/>
                         </pic:nvPicPr>
                         <pic:blipFill>
-                          <a:blip r:embed="rId21" cstate="print">
-                            <a:extLst>
-                              <a:ext uri="{28A0092B-C50C-407E-A947-70E740481C1C}">
-                                <a14:useLocalDpi xmlns:a14="http://schemas.microsoft.com/office/drawing/2010/main" val="0"/>
-                              </a:ext>
-                            </a:extLst>
-                          </a:blip>
-                          <a:stretch>
-                            <a:fillRect/>
-                          </a:stretch>
-                        </pic:blipFill>
-                        <pic:spPr>
-                          <a:xfrm>
-                            <a:off x="0" y="0"/>
-                            <a:ext cx="387555" cy="793346"/>
-                          </a:xfrm>
-                          <a:prstGeom prst="rect">
-                            <a:avLst/>
-                          </a:prstGeom>
-                        </pic:spPr>
-                      </pic:pic>
-                    </a:graphicData>
-                  </a:graphic>
-                </wp:inline>
-              </w:drawing>
-            </w:r>
-          </w:p>
-          <w:p>
-            <w:pPr>
-              <w:spacing w:line="276" w:lineRule="auto"/>
-              <w:jc w:val="center"/>
-              <w:rPr>
-                <w:noProof/>
-                <w:sz w:val="20"/>
-                <w:szCs w:val="20"/>
-              </w:rPr>
-            </w:pPr>
-            <w:r>
-              <w:rPr>
-                <w:noProof/>
-                <w:sz w:val="20"/>
-                <w:szCs w:val="20"/>
-                <w:lang w:val="ru-RU"/>
-              </w:rPr>
-              <w:t xml:space="preserve">Приложение для </w:t>
-            </w:r>
-            <w:r>
-              <w:rPr>
-                <w:noProof/>
-                <w:sz w:val="20"/>
-                <w:szCs w:val="20"/>
-              </w:rPr>
-              <w:t>iOS</w:t>
-            </w:r>
-            <w:r>
-              <w:rPr>
-                <w:noProof/>
-                <w:sz w:val="20"/>
-                <w:szCs w:val="20"/>
-                <w:lang w:val="ru-RU"/>
-              </w:rPr>
-              <w:t xml:space="preserve"> &amp; </w:t>
-            </w:r>
-            <w:r>
-              <w:rPr>
-                <w:noProof/>
-                <w:sz w:val="20"/>
-                <w:szCs w:val="20"/>
-              </w:rPr>
-              <w:t>Android</w:t>
-            </w:r>
-          </w:p>
-          <w:p>
-            <w:pPr>
-              <w:spacing w:line="276" w:lineRule="auto"/>
-              <w:jc w:val="center"/>
-              <w:rPr>
-                <w:noProof/>
-                <w:sz w:val="20"/>
-                <w:szCs w:val="20"/>
-              </w:rPr>
-            </w:pPr>
-          </w:p>
-          <w:p>
-            <w:pPr>
-              <w:spacing w:line="276" w:lineRule="auto"/>
-              <w:jc w:val="center"/>
-              <w:rPr>
-                <w:noProof/>
-                <w:sz w:val="20"/>
-                <w:szCs w:val="20"/>
-              </w:rPr>
-            </w:pPr>
-          </w:p>
-          <w:p>
-            <w:pPr>
-              <w:jc w:val="center"/>
-              <w:rPr>
-                <w:color w:val="000000" w:themeColor="text1"/>
-                <w:lang w:val="ru-RU"/>
-              </w:rPr>
-            </w:pPr>
-            <w:r>
-              <w:rPr>
-                <w:rFonts w:ascii="Cambria" w:eastAsia="Times New Roman" w:hAnsi="Cambria" w:cs="Arial"/>
-                <w:b/>
-                <w:sz w:val="22"/>
-                <w:szCs w:val="22"/>
-                <w:lang w:val="ru-RU"/>
-              </w:rPr>
-              <w:t>Финтех система</w:t>
-            </w:r>
-          </w:p>
-          <w:p>
-            <w:pPr>
-              <w:jc w:val="center"/>
-            </w:pPr>
-            <w:r>
-              <w:rPr>
-                <w:noProof/>
-              </w:rPr>
-              <w:drawing>
-                <wp:inline distT="0" distB="0" distL="0" distR="0" wp14:anchorId="6E963F96" wp14:editId="15123FE0">
-                  <wp:extent cx="378889" cy="775607"/>
-                  <wp:effectExtent l="0" t="0" r="0" b="0"/>
-                  <wp:docPr id="10" name="Рисунок 10"/>
-                  <wp:cNvGraphicFramePr>
-                    <a:graphicFrameLocks xmlns:a="http://schemas.openxmlformats.org/drawingml/2006/main" noChangeAspect="1"/>
-                  </wp:cNvGraphicFramePr>
-                  <a:graphic xmlns:a="http://schemas.openxmlformats.org/drawingml/2006/main">
-                    <a:graphicData uri="http://schemas.openxmlformats.org/drawingml/2006/picture">
-                      <pic:pic xmlns:pic="http://schemas.openxmlformats.org/drawingml/2006/picture">
-                        <pic:nvPicPr>
-                          <pic:cNvPr id="9" name="Screenshot at Apr 18 15-55-43.png"/>
-                          <pic:cNvPicPr/>
-                        </pic:nvPicPr>
-                        <pic:blipFill>
-                          <a:blip r:embed="rId21" cstate="print">
+                          <a:blip r:embed="rId22" cstate="print">
                             <a:extLst>
                               <a:ext uri="{28A0092B-C50C-407E-A947-70E740481C1C}">
                                 <a14:useLocalDpi xmlns:a14="http://schemas.microsoft.com/office/drawing/2010/main" val="0"/>
@@ -5051,9 +5012,138 @@
                 <w:noProof/>
                 <w:sz w:val="20"/>
                 <w:szCs w:val="20"/>
+              </w:rPr>
+              <w:t>iOS</w:t>
+            </w:r>
+            <w:r>
+              <w:rPr>
+                <w:noProof/>
+                <w:sz w:val="20"/>
+                <w:szCs w:val="20"/>
                 <w:lang w:val="ru-RU"/>
               </w:rPr>
-              <w:t>американских школ</w:t>
+              <w:t xml:space="preserve"> &amp; </w:t>
+            </w:r>
+            <w:r>
+              <w:rPr>
+                <w:noProof/>
+                <w:sz w:val="20"/>
+                <w:szCs w:val="20"/>
+              </w:rPr>
+              <w:t>Android</w:t>
+            </w:r>
+          </w:p>
+          <w:p>
+            <w:pPr>
+              <w:spacing w:line="276" w:lineRule="auto"/>
+              <w:rPr>
+                <w:noProof/>
+                <w:sz w:val="20"/>
+                <w:szCs w:val="20"/>
+                <w:lang w:val="ru-RU"/>
+              </w:rPr>
+            </w:pPr>
+          </w:p>
+          <w:p>
+            <w:pPr>
+              <w:jc w:val="center"/>
+              <w:rPr>
+                <w:lang w:val="ru-RU"/>
+              </w:rPr>
+            </w:pPr>
+            <w:hyperlink r:id="rId23" w:history="1">
+              <w:proofErr w:type="spellStart"/>
+              <w:r>
+                <w:rPr>
+                  <w:rStyle w:val="a9"/>
+                  <w:rFonts w:ascii="Cambria" w:eastAsia="Times New Roman" w:hAnsi="Cambria" w:cs="Arial"/>
+                  <w:b/>
+                  <w:color w:val="auto"/>
+                  <w:sz w:val="22"/>
+                  <w:szCs w:val="22"/>
+                  <w:lang w:val="ru-RU"/>
+                </w:rPr>
+                <w:t>Финтех</w:t>
+              </w:r>
+              <w:proofErr w:type="spellEnd"/>
+              <w:r>
+                <w:rPr>
+                  <w:rStyle w:val="a9"/>
+                  <w:rFonts w:ascii="Cambria" w:eastAsia="Times New Roman" w:hAnsi="Cambria" w:cs="Arial"/>
+                  <w:b/>
+                  <w:color w:val="auto"/>
+                  <w:sz w:val="22"/>
+                  <w:szCs w:val="22"/>
+                  <w:lang w:val="ru-RU"/>
+                </w:rPr>
+                <w:t xml:space="preserve"> система</w:t>
+              </w:r>
+            </w:hyperlink>
+          </w:p>
+          <w:p>
+            <w:pPr>
+              <w:jc w:val="center"/>
+            </w:pPr>
+            <w:r>
+              <w:rPr>
+                <w:noProof/>
+              </w:rPr>
+              <w:drawing>
+                <wp:inline distT="0" distB="0" distL="0" distR="0" wp14:anchorId="4E10B02A" wp14:editId="1503A560">
+                  <wp:extent cx="1264448" cy="783771"/>
+                  <wp:effectExtent l="0" t="0" r="0" b="0"/>
+                  <wp:docPr id="11" name="Рисунок 11"/>
+                  <wp:cNvGraphicFramePr>
+                    <a:graphicFrameLocks xmlns:a="http://schemas.openxmlformats.org/drawingml/2006/main" noChangeAspect="1"/>
+                  </wp:cNvGraphicFramePr>
+                  <a:graphic xmlns:a="http://schemas.openxmlformats.org/drawingml/2006/main">
+                    <a:graphicData uri="http://schemas.openxmlformats.org/drawingml/2006/picture">
+                      <pic:pic xmlns:pic="http://schemas.openxmlformats.org/drawingml/2006/picture">
+                        <pic:nvPicPr>
+                          <pic:cNvPr id="1" name=""/>
+                          <pic:cNvPicPr/>
+                        </pic:nvPicPr>
+                        <pic:blipFill>
+                          <a:blip r:embed="rId24"/>
+                          <a:stretch>
+                            <a:fillRect/>
+                          </a:stretch>
+                        </pic:blipFill>
+                        <pic:spPr>
+                          <a:xfrm flipH="1">
+                            <a:off x="0" y="0"/>
+                            <a:ext cx="1272599" cy="788823"/>
+                          </a:xfrm>
+                          <a:prstGeom prst="rect">
+                            <a:avLst/>
+                          </a:prstGeom>
+                        </pic:spPr>
+                      </pic:pic>
+                    </a:graphicData>
+                  </a:graphic>
+                </wp:inline>
+              </w:drawing>
+            </w:r>
+          </w:p>
+          <w:p>
+            <w:pPr>
+              <w:spacing w:line="276" w:lineRule="auto"/>
+              <w:jc w:val="center"/>
+              <w:rPr>
+                <w:noProof/>
+                <w:sz w:val="20"/>
+                <w:szCs w:val="20"/>
+                <w:lang w:val="ru-RU"/>
+              </w:rPr>
+            </w:pPr>
+            <w:r>
+              <w:rPr>
+                <w:noProof/>
+                <w:sz w:val="20"/>
+                <w:szCs w:val="20"/>
+                <w:lang w:val="ru-RU"/>
+              </w:rPr>
+              <w:t>Приложение для американских школ</w:t>
             </w:r>
           </w:p>
           <w:tbl>

--- a/download/resume.docx
+++ b/download/resume.docx
@@ -55,22 +55,8 @@
                 <w:szCs w:val="50"/>
                 <w:lang w:val="ru-RU"/>
               </w:rPr>
-              <w:t xml:space="preserve">Анна </w:t>
+              <w:t>Анна Русяева</w:t>
             </w:r>
-            <w:proofErr w:type="spellStart"/>
-            <w:r>
-              <w:rPr>
-                <w:rFonts w:ascii="Cambria" w:eastAsia="Cambria" w:hAnsi="Cambria" w:cs="Cambria"/>
-                <w:b/>
-                <w:bCs/>
-                <w:color w:val="000000" w:themeColor="text1"/>
-                <w:sz w:val="50"/>
-                <w:szCs w:val="50"/>
-                <w:lang w:val="ru-RU"/>
-              </w:rPr>
-              <w:t>Русяева</w:t>
-            </w:r>
-            <w:proofErr w:type="spellEnd"/>
           </w:p>
           <w:p>
             <w:pPr>
@@ -220,7 +206,6 @@
                 <w:lang w:val="ru-RU"/>
               </w:rPr>
             </w:pPr>
-            <w:proofErr w:type="spellStart"/>
             <w:r>
               <w:rPr>
                 <w:rFonts w:ascii="Cambria" w:eastAsia="Cambria" w:hAnsi="Cambria" w:cs="Cambria"/>
@@ -232,7 +217,6 @@
               </w:rPr>
               <w:t>Github</w:t>
             </w:r>
-            <w:proofErr w:type="spellEnd"/>
             <w:r>
               <w:rPr>
                 <w:rFonts w:ascii="Cambria" w:eastAsia="Cambria" w:hAnsi="Cambria" w:cs="Cambria"/>
@@ -267,7 +251,6 @@
                 </w:rPr>
                 <w:t>://</w:t>
               </w:r>
-              <w:proofErr w:type="spellStart"/>
               <w:r>
                 <w:rPr>
                   <w:rStyle w:val="a9"/>
@@ -278,7 +261,6 @@
                 </w:rPr>
                 <w:t>github</w:t>
               </w:r>
-              <w:proofErr w:type="spellEnd"/>
               <w:r>
                 <w:rPr>
                   <w:rStyle w:val="a9"/>
@@ -311,7 +293,6 @@
                 </w:rPr>
                 <w:t>/</w:t>
               </w:r>
-              <w:proofErr w:type="spellStart"/>
               <w:r>
                 <w:rPr>
                   <w:rStyle w:val="a9"/>
@@ -322,7 +303,6 @@
                 </w:rPr>
                 <w:t>VanillaWulf</w:t>
               </w:r>
-              <w:proofErr w:type="spellEnd"/>
             </w:hyperlink>
             <w:r>
               <w:rPr>
@@ -340,7 +320,6 @@
                 <w:color w:val="548DD4" w:themeColor="text2" w:themeTint="99"/>
               </w:rPr>
             </w:pPr>
-            <w:proofErr w:type="spellStart"/>
             <w:r>
               <w:rPr>
                 <w:rFonts w:ascii="Cambria" w:eastAsia="Cambria" w:hAnsi="Cambria" w:cs="Cambria"/>
@@ -352,7 +331,6 @@
               </w:rPr>
               <w:t>Linkedin</w:t>
             </w:r>
-            <w:proofErr w:type="spellEnd"/>
             <w:r>
               <w:rPr>
                 <w:rFonts w:ascii="Cambria" w:eastAsia="Cambria" w:hAnsi="Cambria" w:cs="Cambria"/>
@@ -572,23 +550,7 @@
                       <w:sz w:val="20"/>
                       <w:szCs w:val="20"/>
                     </w:rPr>
-                    <w:t xml:space="preserve">RUM, Kanban, </w:t>
-                  </w:r>
-                  <w:proofErr w:type="spellStart"/>
-                  <w:r>
-                    <w:rPr>
-                      <w:sz w:val="20"/>
-                      <w:szCs w:val="20"/>
-                    </w:rPr>
-                    <w:t>scrumban</w:t>
-                  </w:r>
-                  <w:proofErr w:type="spellEnd"/>
-                  <w:r>
-                    <w:rPr>
-                      <w:sz w:val="20"/>
-                      <w:szCs w:val="20"/>
-                    </w:rPr>
-                    <w:t>)</w:t>
+                    <w:t>RUM, Kanban, scrumban)</w:t>
                   </w:r>
                 </w:p>
                 <w:p>
@@ -917,47 +879,7 @@
                       <w:sz w:val="20"/>
                       <w:szCs w:val="20"/>
                     </w:rPr>
-                    <w:t xml:space="preserve"> (sketch, </w:t>
-                  </w:r>
-                  <w:proofErr w:type="spellStart"/>
-                  <w:r>
-                    <w:rPr>
-                      <w:rFonts w:cs="Arial"/>
-                      <w:color w:val="222222"/>
-                      <w:sz w:val="20"/>
-                      <w:szCs w:val="20"/>
-                    </w:rPr>
-                    <w:t>moqups</w:t>
-                  </w:r>
-                  <w:proofErr w:type="spellEnd"/>
-                  <w:r>
-                    <w:rPr>
-                      <w:rFonts w:cs="Arial"/>
-                      <w:color w:val="222222"/>
-                      <w:sz w:val="20"/>
-                      <w:szCs w:val="20"/>
-                    </w:rPr>
-                    <w:t xml:space="preserve">, </w:t>
-                  </w:r>
-                  <w:proofErr w:type="spellStart"/>
-                  <w:r>
-                    <w:rPr>
-                      <w:rFonts w:cs="Arial"/>
-                      <w:color w:val="222222"/>
-                      <w:sz w:val="20"/>
-                      <w:szCs w:val="20"/>
-                    </w:rPr>
-                    <w:t>figma</w:t>
-                  </w:r>
-                  <w:proofErr w:type="spellEnd"/>
-                  <w:r>
-                    <w:rPr>
-                      <w:rFonts w:cs="Arial"/>
-                      <w:color w:val="222222"/>
-                      <w:sz w:val="20"/>
-                      <w:szCs w:val="20"/>
-                    </w:rPr>
-                    <w:t>, adobe products)</w:t>
+                    <w:t xml:space="preserve"> (sketch, moqups, figma, adobe products)</w:t>
                   </w:r>
                 </w:p>
                 <w:p>
@@ -1340,29 +1262,7 @@
                       <w:shd w:val="clear" w:color="auto" w:fill="FFFFFF"/>
                       <w:lang w:val="ru-RU"/>
                     </w:rPr>
-                    <w:t xml:space="preserve">Разработка </w:t>
-                  </w:r>
-                  <w:proofErr w:type="spellStart"/>
-                  <w:r>
-                    <w:rPr>
-                      <w:rFonts w:cstheme="minorHAnsi"/>
-                      <w:sz w:val="20"/>
-                      <w:szCs w:val="20"/>
-                      <w:shd w:val="clear" w:color="auto" w:fill="FFFFFF"/>
-                      <w:lang w:val="ru-RU"/>
-                    </w:rPr>
-                    <w:t>финтех</w:t>
-                  </w:r>
-                  <w:proofErr w:type="spellEnd"/>
-                  <w:r>
-                    <w:rPr>
-                      <w:rFonts w:cstheme="minorHAnsi"/>
-                      <w:sz w:val="20"/>
-                      <w:szCs w:val="20"/>
-                      <w:shd w:val="clear" w:color="auto" w:fill="FFFFFF"/>
-                      <w:lang w:val="ru-RU"/>
-                    </w:rPr>
-                    <w:t xml:space="preserve"> систем</w:t>
+                    <w:t>Разработка финтех систем</w:t>
                   </w:r>
                 </w:p>
                 <w:p>
@@ -1482,7 +1382,6 @@
                     </w:rPr>
                     <w:t xml:space="preserve"> «</w:t>
                   </w:r>
-                  <w:proofErr w:type="spellStart"/>
                   <w:r>
                     <w:rPr>
                       <w:rFonts w:ascii="Cambria" w:eastAsia="Times New Roman" w:hAnsi="Cambria" w:cs="Arial"/>
@@ -1493,7 +1392,6 @@
                     </w:rPr>
                     <w:t>Ideco</w:t>
                   </w:r>
-                  <w:proofErr w:type="spellEnd"/>
                   <w:r>
                     <w:rPr>
                       <w:rFonts w:ascii="Cambria" w:eastAsia="Times New Roman" w:hAnsi="Cambria" w:cs="Arial"/>
@@ -2262,29 +2160,7 @@
                       <w:shd w:val="clear" w:color="auto" w:fill="FFFFFF"/>
                       <w:lang w:val="ru-RU"/>
                     </w:rPr>
-                    <w:t xml:space="preserve">Управление задачами (разработчики, дизайнеры, </w:t>
-                  </w:r>
-                  <w:proofErr w:type="spellStart"/>
-                  <w:r>
-                    <w:rPr>
-                      <w:rFonts w:cstheme="minorHAnsi"/>
-                      <w:sz w:val="20"/>
-                      <w:szCs w:val="20"/>
-                      <w:shd w:val="clear" w:color="auto" w:fill="FFFFFF"/>
-                      <w:lang w:val="ru-RU"/>
-                    </w:rPr>
-                    <w:t>контентологи</w:t>
-                  </w:r>
-                  <w:proofErr w:type="spellEnd"/>
-                  <w:r>
-                    <w:rPr>
-                      <w:rFonts w:cstheme="minorHAnsi"/>
-                      <w:sz w:val="20"/>
-                      <w:szCs w:val="20"/>
-                      <w:shd w:val="clear" w:color="auto" w:fill="FFFFFF"/>
-                      <w:lang w:val="ru-RU"/>
-                    </w:rPr>
-                    <w:t xml:space="preserve">) </w:t>
+                    <w:t xml:space="preserve">Управление задачами (разработчики, дизайнеры, контентологи) </w:t>
                   </w:r>
                 </w:p>
                 <w:p>
@@ -2311,7 +2187,6 @@
                     </w:rPr>
                     <w:t>Создание и проверка гипотез по увеличению трафика (</w:t>
                   </w:r>
-                  <w:proofErr w:type="spellStart"/>
                   <w:r>
                     <w:rPr>
                       <w:rFonts w:cstheme="minorHAnsi"/>
@@ -2321,7 +2196,6 @@
                     </w:rPr>
                     <w:t>ui</w:t>
                   </w:r>
-                  <w:proofErr w:type="spellEnd"/>
                   <w:r>
                     <w:rPr>
                       <w:rFonts w:cstheme="minorHAnsi"/>
@@ -2332,7 +2206,6 @@
                     </w:rPr>
                     <w:t>/</w:t>
                   </w:r>
-                  <w:proofErr w:type="spellStart"/>
                   <w:r>
                     <w:rPr>
                       <w:rFonts w:cstheme="minorHAnsi"/>
@@ -2342,7 +2215,6 @@
                     </w:rPr>
                     <w:t>ux</w:t>
                   </w:r>
-                  <w:proofErr w:type="spellEnd"/>
                   <w:r>
                     <w:rPr>
                       <w:rFonts w:cstheme="minorHAnsi"/>
@@ -2523,31 +2395,7 @@
                       <w:sz w:val="22"/>
                       <w:szCs w:val="22"/>
                     </w:rPr>
-                    <w:t xml:space="preserve"> ‘</w:t>
-                  </w:r>
-                  <w:proofErr w:type="spellStart"/>
-                  <w:r>
-                    <w:rPr>
-                      <w:rFonts w:ascii="Cambria" w:eastAsia="Cambria" w:hAnsi="Cambria" w:cs="Cambria"/>
-                      <w:i/>
-                      <w:iCs/>
-                      <w:color w:val="000000" w:themeColor="text1"/>
-                      <w:sz w:val="22"/>
-                      <w:szCs w:val="22"/>
-                    </w:rPr>
-                    <w:t>ManyLetters</w:t>
-                  </w:r>
-                  <w:proofErr w:type="spellEnd"/>
-                  <w:r>
-                    <w:rPr>
-                      <w:rFonts w:ascii="Cambria" w:eastAsia="Cambria" w:hAnsi="Cambria" w:cs="Cambria"/>
-                      <w:i/>
-                      <w:iCs/>
-                      <w:color w:val="000000" w:themeColor="text1"/>
-                      <w:sz w:val="22"/>
-                      <w:szCs w:val="22"/>
-                    </w:rPr>
-                    <w:t>’</w:t>
+                    <w:t xml:space="preserve"> ‘ManyLetters’</w:t>
                   </w:r>
                 </w:p>
               </w:tc>
@@ -2748,33 +2596,8 @@
                       <w:sz w:val="20"/>
                       <w:szCs w:val="20"/>
                     </w:rPr>
-                    <w:t xml:space="preserve"> </w:t>
-                  </w:r>
-                  <w:proofErr w:type="spellStart"/>
-                  <w:r>
-                    <w:rPr>
-                      <w:sz w:val="20"/>
-                      <w:szCs w:val="20"/>
-                    </w:rPr>
-                    <w:t>Yandex.Direct</w:t>
-                  </w:r>
-                  <w:proofErr w:type="spellEnd"/>
-                  <w:r>
-                    <w:rPr>
-                      <w:sz w:val="20"/>
-                      <w:szCs w:val="20"/>
-                    </w:rPr>
-                    <w:t xml:space="preserve">, Google AdWords, </w:t>
-                  </w:r>
-                  <w:proofErr w:type="spellStart"/>
-                  <w:r>
-                    <w:rPr>
-                      <w:sz w:val="20"/>
-                      <w:szCs w:val="20"/>
-                    </w:rPr>
-                    <w:t>MyTarget</w:t>
-                  </w:r>
-                  <w:proofErr w:type="spellEnd"/>
+                    <w:t xml:space="preserve"> Yandex.Direct, Google AdWords, MyTarget</w:t>
+                  </w:r>
                 </w:p>
                 <w:p>
                   <w:pPr>
@@ -2922,7 +2745,6 @@
                       <w:szCs w:val="22"/>
                     </w:rPr>
                   </w:pPr>
-                  <w:proofErr w:type="gramStart"/>
                   <w:r>
                     <w:rPr>
                       <w:rFonts w:ascii="Cambria" w:eastAsia="Cambria" w:hAnsi="Cambria" w:cs="Cambria"/>
@@ -2955,7 +2777,6 @@
                     </w:rPr>
                     <w:t>–</w:t>
                   </w:r>
-                  <w:proofErr w:type="gramEnd"/>
                   <w:r>
                     <w:rPr>
                       <w:rFonts w:ascii="Cambria" w:eastAsia="Cambria" w:hAnsi="Cambria" w:cs="Cambria"/>
@@ -2974,31 +2795,7 @@
                       <w:szCs w:val="22"/>
                       <w:lang w:val="ru-RU"/>
                     </w:rPr>
-                    <w:t>ОКБ «</w:t>
-                  </w:r>
-                  <w:proofErr w:type="spellStart"/>
-                  <w:r>
-                    <w:rPr>
-                      <w:rFonts w:ascii="Cambria" w:eastAsia="Cambria" w:hAnsi="Cambria" w:cs="Cambria"/>
-                      <w:i/>
-                      <w:color w:val="000000" w:themeColor="text1"/>
-                      <w:sz w:val="22"/>
-                      <w:szCs w:val="22"/>
-                      <w:lang w:val="ru-RU"/>
-                    </w:rPr>
-                    <w:t>Пелленг</w:t>
-                  </w:r>
-                  <w:proofErr w:type="spellEnd"/>
-                  <w:r>
-                    <w:rPr>
-                      <w:rFonts w:ascii="Cambria" w:eastAsia="Cambria" w:hAnsi="Cambria" w:cs="Cambria"/>
-                      <w:i/>
-                      <w:color w:val="000000" w:themeColor="text1"/>
-                      <w:sz w:val="22"/>
-                      <w:szCs w:val="22"/>
-                      <w:lang w:val="ru-RU"/>
-                    </w:rPr>
-                    <w:t>»</w:t>
+                    <w:t>ОКБ «Пелленг»</w:t>
                   </w:r>
                 </w:p>
               </w:tc>
@@ -3454,7 +3251,6 @@
                       <w:lang w:val="ru-RU"/>
                     </w:rPr>
                   </w:pPr>
-                  <w:proofErr w:type="spellStart"/>
                   <w:r>
                     <w:rPr>
                       <w:sz w:val="22"/>
@@ -3463,7 +3259,6 @@
                     </w:rPr>
                     <w:t>УрФУ</w:t>
                   </w:r>
-                  <w:proofErr w:type="spellEnd"/>
                 </w:p>
               </w:tc>
               <w:tc>
@@ -3612,7 +3407,6 @@
                       <w:szCs w:val="22"/>
                     </w:rPr>
                   </w:pPr>
-                  <w:proofErr w:type="spellStart"/>
                   <w:r>
                     <w:rPr>
                       <w:sz w:val="22"/>
@@ -3621,7 +3415,6 @@
                     </w:rPr>
                     <w:t>УрФУ</w:t>
                   </w:r>
-                  <w:proofErr w:type="spellEnd"/>
                 </w:p>
               </w:tc>
               <w:tc>
@@ -3758,7 +3551,6 @@
                   </w:tcBorders>
                 </w:tcPr>
                 <w:p>
-                  <w:proofErr w:type="spellStart"/>
                   <w:r>
                     <w:rPr>
                       <w:sz w:val="22"/>
@@ -3767,7 +3559,6 @@
                     </w:rPr>
                     <w:t>УрФУ</w:t>
                   </w:r>
-                  <w:proofErr w:type="spellEnd"/>
                 </w:p>
               </w:tc>
               <w:tc>
@@ -4286,7 +4077,6 @@
                     </w:rPr>
                   </w:pPr>
                   <w:hyperlink r:id="rId13" w:history="1">
-                    <w:proofErr w:type="spellStart"/>
                     <w:r>
                       <w:rPr>
                         <w:rStyle w:val="a9"/>
@@ -4296,33 +4086,8 @@
                         <w:sz w:val="22"/>
                         <w:szCs w:val="22"/>
                       </w:rPr>
-                      <w:t>Каталог</w:t>
+                      <w:t>Каталог проектов</w:t>
                     </w:r>
-                    <w:proofErr w:type="spellEnd"/>
-                    <w:r>
-                      <w:rPr>
-                        <w:rStyle w:val="a9"/>
-                        <w:rFonts w:ascii="Cambria" w:eastAsia="Times New Roman" w:hAnsi="Cambria" w:cs="Arial"/>
-                        <w:b/>
-                        <w:color w:val="000000" w:themeColor="text1"/>
-                        <w:sz w:val="22"/>
-                        <w:szCs w:val="22"/>
-                      </w:rPr>
-                      <w:t xml:space="preserve"> </w:t>
-                    </w:r>
-                    <w:proofErr w:type="spellStart"/>
-                    <w:r>
-                      <w:rPr>
-                        <w:rStyle w:val="a9"/>
-                        <w:rFonts w:ascii="Cambria" w:eastAsia="Times New Roman" w:hAnsi="Cambria" w:cs="Arial"/>
-                        <w:b/>
-                        <w:color w:val="000000" w:themeColor="text1"/>
-                        <w:sz w:val="22"/>
-                        <w:szCs w:val="22"/>
-                      </w:rPr>
-                      <w:t>проектов</w:t>
-                    </w:r>
-                    <w:proofErr w:type="spellEnd"/>
                   </w:hyperlink>
                 </w:p>
               </w:tc>
@@ -4451,7 +4216,6 @@
                     </w:rPr>
                   </w:pPr>
                   <w:hyperlink r:id="rId15" w:history="1">
-                    <w:proofErr w:type="spellStart"/>
                     <w:r>
                       <w:rPr>
                         <w:rStyle w:val="a9"/>
@@ -4461,33 +4225,8 @@
                         <w:sz w:val="22"/>
                         <w:szCs w:val="22"/>
                       </w:rPr>
-                      <w:t>Переезд</w:t>
+                      <w:t>Переезд домена</w:t>
                     </w:r>
-                    <w:proofErr w:type="spellEnd"/>
-                    <w:r>
-                      <w:rPr>
-                        <w:rStyle w:val="a9"/>
-                        <w:rFonts w:ascii="Cambria" w:eastAsia="Times New Roman" w:hAnsi="Cambria" w:cs="Arial"/>
-                        <w:b/>
-                        <w:color w:val="000000" w:themeColor="text1"/>
-                        <w:sz w:val="22"/>
-                        <w:szCs w:val="22"/>
-                      </w:rPr>
-                      <w:t xml:space="preserve"> </w:t>
-                    </w:r>
-                    <w:proofErr w:type="spellStart"/>
-                    <w:r>
-                      <w:rPr>
-                        <w:rStyle w:val="a9"/>
-                        <w:rFonts w:ascii="Cambria" w:eastAsia="Times New Roman" w:hAnsi="Cambria" w:cs="Arial"/>
-                        <w:b/>
-                        <w:color w:val="000000" w:themeColor="text1"/>
-                        <w:sz w:val="22"/>
-                        <w:szCs w:val="22"/>
-                      </w:rPr>
-                      <w:t>домена</w:t>
-                    </w:r>
-                    <w:proofErr w:type="spellEnd"/>
                   </w:hyperlink>
                 </w:p>
               </w:tc>
@@ -4656,7 +4395,6 @@
                       </w:rPr>
                       <w:t>C</w:t>
                     </w:r>
-                    <w:proofErr w:type="spellStart"/>
                     <w:r>
                       <w:rPr>
                         <w:rStyle w:val="a9"/>
@@ -4669,7 +4407,6 @@
                       </w:rPr>
                       <w:t>айт</w:t>
                     </w:r>
-                    <w:proofErr w:type="spellEnd"/>
                   </w:hyperlink>
                 </w:p>
               </w:tc>
@@ -5052,7 +4789,6 @@
               </w:rPr>
             </w:pPr>
             <w:hyperlink r:id="rId23" w:history="1">
-              <w:proofErr w:type="spellStart"/>
               <w:r>
                 <w:rPr>
                   <w:rStyle w:val="a9"/>
@@ -5063,20 +4799,7 @@
                   <w:szCs w:val="22"/>
                   <w:lang w:val="ru-RU"/>
                 </w:rPr>
-                <w:t>Финтех</w:t>
-              </w:r>
-              <w:proofErr w:type="spellEnd"/>
-              <w:r>
-                <w:rPr>
-                  <w:rStyle w:val="a9"/>
-                  <w:rFonts w:ascii="Cambria" w:eastAsia="Times New Roman" w:hAnsi="Cambria" w:cs="Arial"/>
-                  <w:b/>
-                  <w:color w:val="auto"/>
-                  <w:sz w:val="22"/>
-                  <w:szCs w:val="22"/>
-                  <w:lang w:val="ru-RU"/>
-                </w:rPr>
-                <w:t xml:space="preserve"> система</w:t>
+                <w:t>Финтех система</w:t>
               </w:r>
             </w:hyperlink>
           </w:p>

--- a/download/resume.docx
+++ b/download/resume.docx
@@ -1105,6 +1105,7 @@
                       <w:color w:val="000000"/>
                       <w:sz w:val="22"/>
                       <w:szCs w:val="22"/>
+                      <w:lang w:val="ru-RU"/>
                     </w:rPr>
                   </w:pPr>
                   <w:r>
@@ -1116,6 +1117,16 @@
                       <w:szCs w:val="22"/>
                     </w:rPr>
                     <w:t>Freelance</w:t>
+                  </w:r>
+                  <w:r>
+                    <w:rPr>
+                      <w:rFonts w:ascii="Cambria" w:eastAsia="Times New Roman" w:hAnsi="Cambria" w:cs="Arial"/>
+                      <w:b/>
+                      <w:color w:val="000000"/>
+                      <w:sz w:val="22"/>
+                      <w:szCs w:val="22"/>
+                    </w:rPr>
+                    <w:t>r</w:t>
                   </w:r>
                 </w:p>
               </w:tc>
@@ -1150,7 +1161,18 @@
                       <w:szCs w:val="22"/>
                       <w:lang w:val="ru-RU"/>
                     </w:rPr>
-                    <w:t>Сентябрь 2018</w:t>
+                    <w:t>Декабрь</w:t>
+                  </w:r>
+                  <w:r>
+                    <w:rPr>
+                      <w:rFonts w:ascii="Cambria" w:eastAsia="Cambria" w:hAnsi="Cambria" w:cs="Cambria"/>
+                      <w:i/>
+                      <w:color w:val="000000" w:themeColor="text1"/>
+                      <w:sz w:val="22"/>
+                      <w:szCs w:val="22"/>
+                      <w:lang w:val="ru-RU"/>
+                    </w:rPr>
+                    <w:t xml:space="preserve"> 2018</w:t>
                   </w:r>
                 </w:p>
               </w:tc>
@@ -1274,6 +1296,410 @@
                       <w:color w:val="000000" w:themeColor="text1"/>
                       <w:sz w:val="22"/>
                       <w:szCs w:val="22"/>
+                    </w:rPr>
+                  </w:pPr>
+                </w:p>
+              </w:tc>
+            </w:tr>
+            <w:tr>
+              <w:trPr>
+                <w:trHeight w:val="344"/>
+              </w:trPr>
+              <w:tc>
+                <w:tcPr>
+                  <w:tcW w:w="236" w:type="dxa"/>
+                  <w:tcBorders>
+                    <w:top w:val="nil"/>
+                    <w:left w:val="nil"/>
+                    <w:bottom w:val="nil"/>
+                    <w:right w:val="nil"/>
+                  </w:tcBorders>
+                </w:tcPr>
+                <w:p>
+                  <w:pPr>
+                    <w:rPr>
+                      <w:sz w:val="22"/>
+                      <w:szCs w:val="22"/>
+                    </w:rPr>
+                  </w:pPr>
+                </w:p>
+              </w:tc>
+              <w:tc>
+                <w:tcPr>
+                  <w:tcW w:w="4765" w:type="dxa"/>
+                  <w:tcBorders>
+                    <w:top w:val="nil"/>
+                    <w:left w:val="nil"/>
+                    <w:bottom w:val="nil"/>
+                    <w:right w:val="nil"/>
+                  </w:tcBorders>
+                </w:tcPr>
+                <w:p>
+                  <w:pPr>
+                    <w:rPr>
+                      <w:rFonts w:cstheme="minorHAnsi"/>
+                      <w:sz w:val="20"/>
+                      <w:shd w:val="clear" w:color="auto" w:fill="FFFFFF"/>
+                    </w:rPr>
+                  </w:pPr>
+                  <w:r>
+                    <w:rPr>
+                      <w:rFonts w:ascii="Cambria" w:eastAsia="Times New Roman" w:hAnsi="Cambria" w:cs="Arial"/>
+                      <w:b/>
+                      <w:color w:val="000000"/>
+                      <w:sz w:val="22"/>
+                      <w:szCs w:val="22"/>
+                    </w:rPr>
+                    <w:t>Front-end developer</w:t>
+                  </w:r>
+                  <w:r>
+                    <w:rPr>
+                      <w:rFonts w:ascii="Cambria" w:eastAsia="Times New Roman" w:hAnsi="Cambria" w:cs="Arial"/>
+                      <w:color w:val="000000"/>
+                      <w:sz w:val="22"/>
+                      <w:szCs w:val="22"/>
+                    </w:rPr>
+                    <w:t xml:space="preserve"> </w:t>
+                  </w:r>
+                  <w:r>
+                    <w:rPr>
+                      <w:rFonts w:ascii="Cambria" w:eastAsia="Times New Roman" w:hAnsi="Cambria" w:cs="Arial"/>
+                      <w:color w:val="000000"/>
+                      <w:sz w:val="22"/>
+                      <w:szCs w:val="22"/>
+                    </w:rPr>
+                    <w:t xml:space="preserve">– </w:t>
+                  </w:r>
+                  <w:r>
+                    <w:rPr>
+                      <w:rFonts w:ascii="Cambria" w:eastAsia="Times New Roman" w:hAnsi="Cambria" w:cs="Arial"/>
+                      <w:i/>
+                      <w:color w:val="000000"/>
+                      <w:sz w:val="22"/>
+                      <w:szCs w:val="22"/>
+                    </w:rPr>
+                    <w:t>Bank</w:t>
+                  </w:r>
+                  <w:r>
+                    <w:rPr>
+                      <w:rFonts w:ascii="Cambria" w:eastAsia="Times New Roman" w:hAnsi="Cambria" w:cs="Arial"/>
+                      <w:i/>
+                      <w:color w:val="000000"/>
+                      <w:sz w:val="22"/>
+                      <w:szCs w:val="22"/>
+                    </w:rPr>
+                    <w:t xml:space="preserve"> «</w:t>
+                  </w:r>
+                  <w:r>
+                    <w:rPr>
+                      <w:rFonts w:ascii="Cambria" w:eastAsia="Times New Roman" w:hAnsi="Cambria" w:cs="Arial"/>
+                      <w:i/>
+                      <w:color w:val="000000"/>
+                      <w:sz w:val="22"/>
+                      <w:szCs w:val="22"/>
+                    </w:rPr>
+                    <w:t>Tochka</w:t>
+                  </w:r>
+                  <w:r>
+                    <w:rPr>
+                      <w:rFonts w:ascii="Cambria" w:eastAsia="Times New Roman" w:hAnsi="Cambria" w:cs="Arial"/>
+                      <w:i/>
+                      <w:color w:val="000000"/>
+                      <w:sz w:val="22"/>
+                      <w:szCs w:val="22"/>
+                    </w:rPr>
+                    <w:t>»</w:t>
+                  </w:r>
+                </w:p>
+              </w:tc>
+              <w:tc>
+                <w:tcPr>
+                  <w:tcW w:w="3674" w:type="dxa"/>
+                  <w:tcBorders>
+                    <w:top w:val="nil"/>
+                    <w:left w:val="nil"/>
+                    <w:bottom w:val="nil"/>
+                    <w:right w:val="nil"/>
+                  </w:tcBorders>
+                </w:tcPr>
+                <w:p>
+                  <w:pPr>
+                    <w:jc w:val="right"/>
+                    <w:rPr>
+                      <w:rFonts w:cstheme="minorHAnsi"/>
+                      <w:sz w:val="20"/>
+                      <w:szCs w:val="20"/>
+                      <w:shd w:val="clear" w:color="auto" w:fill="FFFFFF"/>
+                      <w:lang w:val="ru-RU"/>
+                    </w:rPr>
+                  </w:pPr>
+                  <w:r>
+                    <w:rPr>
+                      <w:rFonts w:ascii="Cambria" w:eastAsia="Cambria" w:hAnsi="Cambria" w:cs="Cambria"/>
+                      <w:i/>
+                      <w:color w:val="000000" w:themeColor="text1"/>
+                      <w:sz w:val="22"/>
+                      <w:szCs w:val="22"/>
+                      <w:lang w:val="ru-RU"/>
+                    </w:rPr>
+                    <w:t xml:space="preserve">Июль </w:t>
+                  </w:r>
+                  <w:r>
+                    <w:rPr>
+                      <w:rFonts w:ascii="Cambria" w:eastAsia="Cambria" w:hAnsi="Cambria" w:cs="Cambria"/>
+                      <w:i/>
+                      <w:color w:val="000000" w:themeColor="text1"/>
+                      <w:sz w:val="22"/>
+                      <w:szCs w:val="22"/>
+                    </w:rPr>
+                    <w:t>201</w:t>
+                  </w:r>
+                  <w:r>
+                    <w:rPr>
+                      <w:rFonts w:ascii="Cambria" w:eastAsia="Cambria" w:hAnsi="Cambria" w:cs="Cambria"/>
+                      <w:i/>
+                      <w:color w:val="000000" w:themeColor="text1"/>
+                      <w:sz w:val="22"/>
+                      <w:szCs w:val="22"/>
+                      <w:lang w:val="ru-RU"/>
+                    </w:rPr>
+                    <w:t>8</w:t>
+                  </w:r>
+                  <w:r>
+                    <w:rPr>
+                      <w:rFonts w:ascii="Cambria" w:eastAsia="Cambria" w:hAnsi="Cambria" w:cs="Cambria"/>
+                      <w:i/>
+                      <w:color w:val="000000" w:themeColor="text1"/>
+                      <w:sz w:val="22"/>
+                      <w:szCs w:val="22"/>
+                    </w:rPr>
+                    <w:t xml:space="preserve"> –</w:t>
+                  </w:r>
+                  <w:r>
+                    <w:rPr>
+                      <w:rFonts w:ascii="Cambria" w:eastAsia="Cambria" w:hAnsi="Cambria" w:cs="Cambria"/>
+                      <w:i/>
+                      <w:color w:val="000000" w:themeColor="text1"/>
+                      <w:sz w:val="22"/>
+                      <w:szCs w:val="22"/>
+                      <w:lang w:val="ru-RU"/>
+                    </w:rPr>
+                    <w:t xml:space="preserve"> Июль </w:t>
+                  </w:r>
+                  <w:r>
+                    <w:rPr>
+                      <w:rFonts w:ascii="Cambria" w:eastAsia="Cambria" w:hAnsi="Cambria" w:cs="Cambria"/>
+                      <w:i/>
+                      <w:color w:val="000000" w:themeColor="text1"/>
+                      <w:sz w:val="22"/>
+                      <w:szCs w:val="22"/>
+                    </w:rPr>
+                    <w:t>201</w:t>
+                  </w:r>
+                  <w:r>
+                    <w:rPr>
+                      <w:rFonts w:ascii="Cambria" w:eastAsia="Cambria" w:hAnsi="Cambria" w:cs="Cambria"/>
+                      <w:i/>
+                      <w:color w:val="000000" w:themeColor="text1"/>
+                      <w:sz w:val="22"/>
+                      <w:szCs w:val="22"/>
+                      <w:lang w:val="ru-RU"/>
+                    </w:rPr>
+                    <w:t>9</w:t>
+                  </w:r>
+                </w:p>
+              </w:tc>
+            </w:tr>
+            <w:tr>
+              <w:trPr>
+                <w:trHeight w:val="344"/>
+              </w:trPr>
+              <w:tc>
+                <w:tcPr>
+                  <w:tcW w:w="236" w:type="dxa"/>
+                  <w:tcBorders>
+                    <w:top w:val="nil"/>
+                    <w:left w:val="nil"/>
+                    <w:bottom w:val="nil"/>
+                    <w:right w:val="nil"/>
+                  </w:tcBorders>
+                </w:tcPr>
+                <w:p>
+                  <w:pPr>
+                    <w:rPr>
+                      <w:sz w:val="22"/>
+                      <w:szCs w:val="22"/>
+                    </w:rPr>
+                  </w:pPr>
+                </w:p>
+              </w:tc>
+              <w:tc>
+                <w:tcPr>
+                  <w:tcW w:w="8439" w:type="dxa"/>
+                  <w:gridSpan w:val="2"/>
+                  <w:tcBorders>
+                    <w:top w:val="nil"/>
+                    <w:left w:val="nil"/>
+                    <w:bottom w:val="nil"/>
+                    <w:right w:val="nil"/>
+                  </w:tcBorders>
+                </w:tcPr>
+                <w:p>
+                  <w:pPr>
+                    <w:pStyle w:val="ac"/>
+                    <w:numPr>
+                      <w:ilvl w:val="0"/>
+                      <w:numId w:val="7"/>
+                    </w:numPr>
+                    <w:rPr>
+                      <w:rFonts w:cstheme="minorHAnsi"/>
+                      <w:sz w:val="20"/>
+                      <w:szCs w:val="20"/>
+                      <w:lang w:val="ru-RU"/>
+                    </w:rPr>
+                  </w:pPr>
+                  <w:r>
+                    <w:rPr>
+                      <w:rFonts w:cstheme="minorHAnsi"/>
+                      <w:sz w:val="20"/>
+                      <w:szCs w:val="20"/>
+                      <w:shd w:val="clear" w:color="auto" w:fill="FFFFFF"/>
+                      <w:lang w:val="ru-RU"/>
+                    </w:rPr>
+                    <w:t xml:space="preserve">Разработка модулей внутренней </w:t>
+                  </w:r>
+                  <w:r>
+                    <w:rPr>
+                      <w:rFonts w:cstheme="minorHAnsi"/>
+                      <w:sz w:val="20"/>
+                      <w:szCs w:val="20"/>
+                      <w:shd w:val="clear" w:color="auto" w:fill="FFFFFF"/>
+                    </w:rPr>
+                    <w:t>CRM</w:t>
+                  </w:r>
+                  <w:r>
+                    <w:rPr>
+                      <w:rFonts w:cstheme="minorHAnsi"/>
+                      <w:sz w:val="20"/>
+                      <w:szCs w:val="20"/>
+                      <w:shd w:val="clear" w:color="auto" w:fill="FFFFFF"/>
+                      <w:lang w:val="ru-RU"/>
+                    </w:rPr>
+                    <w:t xml:space="preserve"> </w:t>
+                  </w:r>
+                  <w:r>
+                    <w:rPr>
+                      <w:rFonts w:cstheme="minorHAnsi"/>
+                      <w:sz w:val="20"/>
+                      <w:szCs w:val="20"/>
+                      <w:shd w:val="clear" w:color="auto" w:fill="FFFFFF"/>
+                      <w:lang w:val="ru-RU"/>
+                    </w:rPr>
+                    <w:t>системы</w:t>
+                  </w:r>
+                </w:p>
+                <w:p>
+                  <w:pPr>
+                    <w:pStyle w:val="ac"/>
+                    <w:numPr>
+                      <w:ilvl w:val="0"/>
+                      <w:numId w:val="7"/>
+                    </w:numPr>
+                    <w:rPr>
+                      <w:rFonts w:cstheme="minorHAnsi"/>
+                      <w:sz w:val="20"/>
+                      <w:szCs w:val="20"/>
+                      <w:lang w:val="ru-RU"/>
+                    </w:rPr>
+                  </w:pPr>
+                  <w:r>
+                    <w:rPr>
+                      <w:rFonts w:cstheme="minorHAnsi"/>
+                      <w:sz w:val="20"/>
+                      <w:szCs w:val="20"/>
+                      <w:shd w:val="clear" w:color="auto" w:fill="FFFFFF"/>
+                      <w:lang w:val="ru-RU"/>
+                    </w:rPr>
+                    <w:t>Разработка модулей приложения банка</w:t>
+                  </w:r>
+                </w:p>
+                <w:p>
+                  <w:pPr>
+                    <w:pStyle w:val="ac"/>
+                    <w:numPr>
+                      <w:ilvl w:val="0"/>
+                      <w:numId w:val="7"/>
+                    </w:numPr>
+                    <w:rPr>
+                      <w:rFonts w:ascii="Cambria" w:eastAsia="Cambria" w:hAnsi="Cambria" w:cs="Cambria"/>
+                      <w:i/>
+                      <w:color w:val="000000" w:themeColor="text1"/>
+                      <w:sz w:val="22"/>
+                      <w:szCs w:val="22"/>
+                    </w:rPr>
+                  </w:pPr>
+                  <w:r>
+                    <w:rPr>
+                      <w:rFonts w:cstheme="minorHAnsi"/>
+                      <w:sz w:val="20"/>
+                      <w:szCs w:val="20"/>
+                      <w:shd w:val="clear" w:color="auto" w:fill="FFFFFF"/>
+                      <w:lang w:val="ru-RU"/>
+                    </w:rPr>
+                    <w:t>Разработка модулей мобильного банка</w:t>
+                  </w:r>
+                </w:p>
+                <w:p>
+                  <w:pPr>
+                    <w:pStyle w:val="ac"/>
+                    <w:numPr>
+                      <w:ilvl w:val="0"/>
+                      <w:numId w:val="7"/>
+                    </w:numPr>
+                    <w:rPr>
+                      <w:rFonts w:ascii="Cambria" w:eastAsia="Cambria" w:hAnsi="Cambria" w:cs="Cambria"/>
+                      <w:i/>
+                      <w:color w:val="000000" w:themeColor="text1"/>
+                      <w:sz w:val="22"/>
+                      <w:szCs w:val="22"/>
+                    </w:rPr>
+                  </w:pPr>
+                  <w:r>
+                    <w:rPr>
+                      <w:rFonts w:cstheme="minorHAnsi"/>
+                      <w:sz w:val="20"/>
+                      <w:szCs w:val="20"/>
+                      <w:shd w:val="clear" w:color="auto" w:fill="FFFFFF"/>
+                      <w:lang w:val="ru-RU"/>
+                    </w:rPr>
+                    <w:t xml:space="preserve">Разработка внутреннего </w:t>
+                  </w:r>
+                  <w:r>
+                    <w:rPr>
+                      <w:rFonts w:cstheme="minorHAnsi"/>
+                      <w:sz w:val="20"/>
+                      <w:szCs w:val="20"/>
+                      <w:shd w:val="clear" w:color="auto" w:fill="FFFFFF"/>
+                    </w:rPr>
+                    <w:t xml:space="preserve">hr </w:t>
+                  </w:r>
+                  <w:r>
+                    <w:rPr>
+                      <w:rFonts w:cstheme="minorHAnsi"/>
+                      <w:sz w:val="20"/>
+                      <w:szCs w:val="20"/>
+                      <w:shd w:val="clear" w:color="auto" w:fill="FFFFFF"/>
+                      <w:lang w:val="ru-RU"/>
+                    </w:rPr>
+                    <w:t>портала</w:t>
+                  </w:r>
+                </w:p>
+                <w:p>
+                  <w:pPr>
+                    <w:rPr>
+                      <w:rFonts w:cstheme="minorHAnsi"/>
+                      <w:sz w:val="20"/>
+                      <w:shd w:val="clear" w:color="auto" w:fill="FFFFFF"/>
                     </w:rPr>
                   </w:pPr>
                 </w:p>
@@ -1350,16 +1776,7 @@
                       <w:sz w:val="22"/>
                       <w:szCs w:val="22"/>
                     </w:rPr>
-                    <w:t>–</w:t>
-                  </w:r>
-                  <w:r>
-                    <w:rPr>
-                      <w:rFonts w:ascii="Cambria" w:eastAsia="Times New Roman" w:hAnsi="Cambria" w:cs="Arial"/>
-                      <w:color w:val="000000"/>
-                      <w:sz w:val="22"/>
-                      <w:szCs w:val="22"/>
-                    </w:rPr>
-                    <w:t xml:space="preserve"> </w:t>
+                    <w:t xml:space="preserve">– </w:t>
                   </w:r>
                   <w:r>
                     <w:rPr>
@@ -1451,18 +1868,7 @@
                       <w:szCs w:val="22"/>
                       <w:lang w:val="ru-RU"/>
                     </w:rPr>
-                    <w:t xml:space="preserve"> И</w:t>
-                  </w:r>
-                  <w:r>
-                    <w:rPr>
-                      <w:rFonts w:ascii="Cambria" w:eastAsia="Cambria" w:hAnsi="Cambria" w:cs="Cambria"/>
-                      <w:i/>
-                      <w:color w:val="000000" w:themeColor="text1"/>
-                      <w:sz w:val="22"/>
-                      <w:szCs w:val="22"/>
-                      <w:lang w:val="ru-RU"/>
-                    </w:rPr>
-                    <w:t xml:space="preserve">юнь </w:t>
+                    <w:t xml:space="preserve"> Июнь </w:t>
                   </w:r>
                   <w:r>
                     <w:rPr>
@@ -1882,16 +2288,6 @@
                     <w:spacing w:line="276" w:lineRule="auto"/>
                     <w:rPr>
                       <w:rFonts w:ascii="Cambria" w:eastAsia="Cambria" w:hAnsi="Cambria" w:cs="Cambria"/>
-                      <w:iCs/>
-                      <w:color w:val="000000" w:themeColor="text1"/>
-                      <w:sz w:val="22"/>
-                      <w:szCs w:val="22"/>
-                      <w:lang w:val="ru-RU"/>
-                    </w:rPr>
-                  </w:pPr>
-                  <w:r>
-                    <w:rPr>
-                      <w:rFonts w:ascii="Cambria" w:eastAsia="Cambria" w:hAnsi="Cambria" w:cs="Cambria"/>
                       <w:b/>
                       <w:iCs/>
                       <w:color w:val="000000" w:themeColor="text1"/>
@@ -1899,6 +2295,73 @@
                       <w:szCs w:val="22"/>
                       <w:lang w:val="ru-RU"/>
                     </w:rPr>
+                  </w:pPr>
+                </w:p>
+                <w:p>
+                  <w:pPr>
+                    <w:spacing w:line="276" w:lineRule="auto"/>
+                    <w:rPr>
+                      <w:rFonts w:ascii="Cambria" w:eastAsia="Cambria" w:hAnsi="Cambria" w:cs="Cambria"/>
+                      <w:b/>
+                      <w:iCs/>
+                      <w:color w:val="000000" w:themeColor="text1"/>
+                      <w:sz w:val="22"/>
+                      <w:szCs w:val="22"/>
+                      <w:lang w:val="ru-RU"/>
+                    </w:rPr>
+                  </w:pPr>
+                </w:p>
+                <w:p>
+                  <w:pPr>
+                    <w:spacing w:line="276" w:lineRule="auto"/>
+                    <w:rPr>
+                      <w:rFonts w:ascii="Cambria" w:eastAsia="Cambria" w:hAnsi="Cambria" w:cs="Cambria"/>
+                      <w:b/>
+                      <w:iCs/>
+                      <w:color w:val="000000" w:themeColor="text1"/>
+                      <w:sz w:val="22"/>
+                      <w:szCs w:val="22"/>
+                      <w:lang w:val="ru-RU"/>
+                    </w:rPr>
+                  </w:pPr>
+                </w:p>
+                <w:p>
+                  <w:pPr>
+                    <w:spacing w:line="276" w:lineRule="auto"/>
+                    <w:rPr>
+                      <w:rFonts w:ascii="Cambria" w:eastAsia="Cambria" w:hAnsi="Cambria" w:cs="Cambria"/>
+                      <w:b/>
+                      <w:iCs/>
+                      <w:color w:val="000000" w:themeColor="text1"/>
+                      <w:sz w:val="22"/>
+                      <w:szCs w:val="22"/>
+                      <w:lang w:val="ru-RU"/>
+                    </w:rPr>
+                  </w:pPr>
+                </w:p>
+                <w:p>
+                  <w:pPr>
+                    <w:spacing w:line="276" w:lineRule="auto"/>
+                    <w:rPr>
+                      <w:rFonts w:ascii="Cambria" w:eastAsia="Cambria" w:hAnsi="Cambria" w:cs="Cambria"/>
+                      <w:iCs/>
+                      <w:color w:val="000000" w:themeColor="text1"/>
+                      <w:sz w:val="22"/>
+                      <w:szCs w:val="22"/>
+                      <w:lang w:val="ru-RU"/>
+                    </w:rPr>
+                  </w:pPr>
+                  <w:r>
+                    <w:rPr>
+                      <w:rFonts w:ascii="Cambria" w:eastAsia="Cambria" w:hAnsi="Cambria" w:cs="Cambria"/>
+                      <w:b/>
+                      <w:iCs/>
+                      <w:color w:val="000000" w:themeColor="text1"/>
+                      <w:sz w:val="22"/>
+                      <w:szCs w:val="22"/>
+                      <w:lang w:val="ru-RU"/>
+                    </w:rPr>
+                    <w:lastRenderedPageBreak/>
                     <w:t>СЕО</w:t>
                   </w:r>
                   <w:r>
@@ -2034,28 +2497,78 @@
                   <w:pPr>
                     <w:jc w:val="right"/>
                     <w:rPr>
-                      <w:i/>
-                    </w:rPr>
-                  </w:pPr>
-                  <w:r>
-                    <w:rPr>
-                      <w:rFonts w:ascii="Cambria" w:eastAsia="Cambria" w:hAnsi="Cambria" w:cs="Cambria"/>
-                      <w:color w:val="000000" w:themeColor="text1"/>
-                      <w:sz w:val="22"/>
-                      <w:szCs w:val="22"/>
-                      <w:lang w:val="ru-RU"/>
-                    </w:rPr>
+                      <w:rFonts w:ascii="Cambria" w:eastAsia="Cambria" w:hAnsi="Cambria" w:cs="Cambria"/>
+                      <w:color w:val="000000" w:themeColor="text1"/>
+                      <w:sz w:val="22"/>
+                      <w:szCs w:val="22"/>
+                      <w:lang w:val="ru-RU"/>
+                    </w:rPr>
+                  </w:pPr>
+                  <w:r>
+                    <w:rPr>
+                      <w:rFonts w:ascii="Cambria" w:eastAsia="Cambria" w:hAnsi="Cambria" w:cs="Cambria"/>
+                      <w:color w:val="000000" w:themeColor="text1"/>
+                      <w:sz w:val="22"/>
+                      <w:szCs w:val="22"/>
+                      <w:lang w:val="ru-RU"/>
+                    </w:rPr>
+                    <w:lastRenderedPageBreak/>
                     <w:t xml:space="preserve"> </w:t>
                   </w:r>
-                  <w:r>
-                    <w:rPr>
-                      <w:rFonts w:ascii="Cambria" w:eastAsia="Cambria" w:hAnsi="Cambria" w:cs="Cambria"/>
-                      <w:i/>
-                      <w:color w:val="000000" w:themeColor="text1"/>
-                      <w:sz w:val="22"/>
-                      <w:szCs w:val="22"/>
-                      <w:lang w:val="ru-RU"/>
-                    </w:rPr>
+                </w:p>
+                <w:p>
+                  <w:pPr>
+                    <w:jc w:val="right"/>
+                    <w:rPr>
+                      <w:rFonts w:ascii="Cambria" w:eastAsia="Cambria" w:hAnsi="Cambria" w:cs="Cambria"/>
+                      <w:color w:val="000000" w:themeColor="text1"/>
+                      <w:sz w:val="22"/>
+                      <w:szCs w:val="22"/>
+                      <w:lang w:val="ru-RU"/>
+                    </w:rPr>
+                  </w:pPr>
+                </w:p>
+                <w:p>
+                  <w:pPr>
+                    <w:jc w:val="right"/>
+                    <w:rPr>
+                      <w:rFonts w:ascii="Cambria" w:eastAsia="Cambria" w:hAnsi="Cambria" w:cs="Cambria"/>
+                      <w:color w:val="000000" w:themeColor="text1"/>
+                      <w:sz w:val="22"/>
+                      <w:szCs w:val="22"/>
+                      <w:lang w:val="ru-RU"/>
+                    </w:rPr>
+                  </w:pPr>
+                </w:p>
+                <w:p>
+                  <w:pPr>
+                    <w:jc w:val="right"/>
+                    <w:rPr>
+                      <w:rFonts w:ascii="Cambria" w:eastAsia="Cambria" w:hAnsi="Cambria" w:cs="Cambria"/>
+                      <w:color w:val="000000" w:themeColor="text1"/>
+                      <w:sz w:val="22"/>
+                      <w:szCs w:val="22"/>
+                      <w:lang w:val="ru-RU"/>
+                    </w:rPr>
+                  </w:pPr>
+                </w:p>
+                <w:p>
+                  <w:pPr>
+                    <w:jc w:val="right"/>
+                    <w:rPr>
+                      <w:i/>
+                    </w:rPr>
+                  </w:pPr>
+                  <w:r>
+                    <w:rPr>
+                      <w:rFonts w:ascii="Cambria" w:eastAsia="Cambria" w:hAnsi="Cambria" w:cs="Cambria"/>
+                      <w:i/>
+                      <w:color w:val="000000" w:themeColor="text1"/>
+                      <w:sz w:val="22"/>
+                      <w:szCs w:val="22"/>
+                      <w:lang w:val="ru-RU"/>
+                    </w:rPr>
+                    <w:lastRenderedPageBreak/>
                     <w:t>Январь</w:t>
                   </w:r>
                   <w:r>
@@ -2077,18 +2590,7 @@
                       <w:szCs w:val="22"/>
                       <w:lang w:val="ru-RU"/>
                     </w:rPr>
-                    <w:t>Октябрь</w:t>
-                  </w:r>
-                  <w:r>
-                    <w:rPr>
-                      <w:rFonts w:ascii="Cambria" w:eastAsia="Cambria" w:hAnsi="Cambria" w:cs="Cambria"/>
-                      <w:i/>
-                      <w:color w:val="000000" w:themeColor="text1"/>
-                      <w:sz w:val="22"/>
-                      <w:szCs w:val="22"/>
-                      <w:lang w:val="ru-RU"/>
-                    </w:rPr>
-                    <w:t xml:space="preserve"> </w:t>
+                    <w:t xml:space="preserve">Октябрь </w:t>
                   </w:r>
                   <w:r>
                     <w:rPr>
@@ -2160,7 +2662,27 @@
                       <w:shd w:val="clear" w:color="auto" w:fill="FFFFFF"/>
                       <w:lang w:val="ru-RU"/>
                     </w:rPr>
-                    <w:t xml:space="preserve">Управление задачами (разработчики, дизайнеры, контентологи) </w:t>
+                    <w:t xml:space="preserve">Управление задачами (разработчики, дизайнеры, </w:t>
+                  </w:r>
+                  <w:r>
+                    <w:rPr>
+                      <w:rFonts w:cstheme="minorHAnsi"/>
+                      <w:sz w:val="20"/>
+                      <w:szCs w:val="20"/>
+                      <w:shd w:val="clear" w:color="auto" w:fill="FFFFFF"/>
+                      <w:lang w:val="ru-RU"/>
+                    </w:rPr>
+                    <w:t>писатели</w:t>
+                  </w:r>
+                  <w:r>
+                    <w:rPr>
+                      <w:rFonts w:cstheme="minorHAnsi"/>
+                      <w:sz w:val="20"/>
+                      <w:szCs w:val="20"/>
+                      <w:shd w:val="clear" w:color="auto" w:fill="FFFFFF"/>
+                      <w:lang w:val="ru-RU"/>
+                    </w:rPr>
+                    <w:t xml:space="preserve">) </w:t>
                   </w:r>
                 </w:p>
                 <w:p>

--- a/download/resume.docx
+++ b/download/resume.docx
@@ -55,8 +55,22 @@
                 <w:szCs w:val="50"/>
                 <w:lang w:val="ru-RU"/>
               </w:rPr>
-              <w:t>Анна Русяева</w:t>
+              <w:t xml:space="preserve">Анна </w:t>
             </w:r>
+            <w:proofErr w:type="spellStart"/>
+            <w:r>
+              <w:rPr>
+                <w:rFonts w:ascii="Cambria" w:eastAsia="Cambria" w:hAnsi="Cambria" w:cs="Cambria"/>
+                <w:b/>
+                <w:bCs/>
+                <w:color w:val="000000" w:themeColor="text1"/>
+                <w:sz w:val="50"/>
+                <w:szCs w:val="50"/>
+                <w:lang w:val="ru-RU"/>
+              </w:rPr>
+              <w:t>Русяева</w:t>
+            </w:r>
+            <w:proofErr w:type="spellEnd"/>
           </w:p>
           <w:p>
             <w:pPr>
@@ -206,6 +220,7 @@
                 <w:lang w:val="ru-RU"/>
               </w:rPr>
             </w:pPr>
+            <w:proofErr w:type="spellStart"/>
             <w:r>
               <w:rPr>
                 <w:rFonts w:ascii="Cambria" w:eastAsia="Cambria" w:hAnsi="Cambria" w:cs="Cambria"/>
@@ -217,6 +232,7 @@
               </w:rPr>
               <w:t>Github</w:t>
             </w:r>
+            <w:proofErr w:type="spellEnd"/>
             <w:r>
               <w:rPr>
                 <w:rFonts w:ascii="Cambria" w:eastAsia="Cambria" w:hAnsi="Cambria" w:cs="Cambria"/>
@@ -251,6 +267,7 @@
                 </w:rPr>
                 <w:t>://</w:t>
               </w:r>
+              <w:proofErr w:type="spellStart"/>
               <w:r>
                 <w:rPr>
                   <w:rStyle w:val="a9"/>
@@ -261,6 +278,7 @@
                 </w:rPr>
                 <w:t>github</w:t>
               </w:r>
+              <w:proofErr w:type="spellEnd"/>
               <w:r>
                 <w:rPr>
                   <w:rStyle w:val="a9"/>
@@ -293,6 +311,7 @@
                 </w:rPr>
                 <w:t>/</w:t>
               </w:r>
+              <w:proofErr w:type="spellStart"/>
               <w:r>
                 <w:rPr>
                   <w:rStyle w:val="a9"/>
@@ -303,6 +322,7 @@
                 </w:rPr>
                 <w:t>VanillaWulf</w:t>
               </w:r>
+              <w:proofErr w:type="spellEnd"/>
             </w:hyperlink>
             <w:r>
               <w:rPr>
@@ -320,6 +340,7 @@
                 <w:color w:val="548DD4" w:themeColor="text2" w:themeTint="99"/>
               </w:rPr>
             </w:pPr>
+            <w:proofErr w:type="spellStart"/>
             <w:r>
               <w:rPr>
                 <w:rFonts w:ascii="Cambria" w:eastAsia="Cambria" w:hAnsi="Cambria" w:cs="Cambria"/>
@@ -331,6 +352,7 @@
               </w:rPr>
               <w:t>Linkedin</w:t>
             </w:r>
+            <w:proofErr w:type="spellEnd"/>
             <w:r>
               <w:rPr>
                 <w:rFonts w:ascii="Cambria" w:eastAsia="Cambria" w:hAnsi="Cambria" w:cs="Cambria"/>
@@ -550,7 +572,23 @@
                       <w:sz w:val="20"/>
                       <w:szCs w:val="20"/>
                     </w:rPr>
-                    <w:t>RUM, Kanban, scrumban)</w:t>
+                    <w:t xml:space="preserve">RUM, Kanban, </w:t>
+                  </w:r>
+                  <w:proofErr w:type="spellStart"/>
+                  <w:r>
+                    <w:rPr>
+                      <w:sz w:val="20"/>
+                      <w:szCs w:val="20"/>
+                    </w:rPr>
+                    <w:t>scrumban</w:t>
+                  </w:r>
+                  <w:proofErr w:type="spellEnd"/>
+                  <w:r>
+                    <w:rPr>
+                      <w:sz w:val="20"/>
+                      <w:szCs w:val="20"/>
+                    </w:rPr>
+                    <w:t>)</w:t>
                   </w:r>
                 </w:p>
                 <w:p>
@@ -801,50 +839,7 @@
                       <w:szCs w:val="20"/>
                       <w:lang w:val="ru-RU"/>
                     </w:rPr>
-                    <w:t xml:space="preserve">Разработка структуры приложений </w:t>
-                  </w:r>
-                  <w:r>
-                    <w:rPr>
-                      <w:rFonts w:cs="Arial"/>
-                      <w:color w:val="222222"/>
-                      <w:sz w:val="20"/>
-                      <w:lang w:val="ru-RU"/>
-                    </w:rPr>
-                    <w:t>(</w:t>
-                  </w:r>
-                  <w:r>
-                    <w:rPr>
-                      <w:rFonts w:cs="Arial"/>
-                      <w:color w:val="222222"/>
-                      <w:sz w:val="20"/>
-                    </w:rPr>
-                    <w:t>IDEF</w:t>
-                  </w:r>
-                  <w:r>
-                    <w:rPr>
-                      <w:rFonts w:cs="Arial"/>
-                      <w:color w:val="222222"/>
-                      <w:sz w:val="20"/>
-                      <w:lang w:val="ru-RU"/>
-                    </w:rPr>
-                    <w:t xml:space="preserve">, </w:t>
-                  </w:r>
-                  <w:r>
-                    <w:rPr>
-                      <w:rFonts w:cs="Arial"/>
-                      <w:color w:val="222222"/>
-                      <w:sz w:val="20"/>
-                    </w:rPr>
-                    <w:t>UML</w:t>
-                  </w:r>
-                  <w:r>
-                    <w:rPr>
-                      <w:rFonts w:cs="Arial"/>
-                      <w:color w:val="222222"/>
-                      <w:sz w:val="20"/>
-                      <w:lang w:val="ru-RU"/>
-                    </w:rPr>
-                    <w:t>)</w:t>
+                    <w:t>Разработка структуры приложений</w:t>
                   </w:r>
                 </w:p>
                 <w:p>
@@ -879,7 +874,47 @@
                       <w:sz w:val="20"/>
                       <w:szCs w:val="20"/>
                     </w:rPr>
-                    <w:t xml:space="preserve"> (sketch, moqups, figma, adobe products)</w:t>
+                    <w:t xml:space="preserve"> (sketch, </w:t>
+                  </w:r>
+                  <w:proofErr w:type="spellStart"/>
+                  <w:r>
+                    <w:rPr>
+                      <w:rFonts w:cs="Arial"/>
+                      <w:color w:val="222222"/>
+                      <w:sz w:val="20"/>
+                      <w:szCs w:val="20"/>
+                    </w:rPr>
+                    <w:t>moqups</w:t>
+                  </w:r>
+                  <w:proofErr w:type="spellEnd"/>
+                  <w:r>
+                    <w:rPr>
+                      <w:rFonts w:cs="Arial"/>
+                      <w:color w:val="222222"/>
+                      <w:sz w:val="20"/>
+                      <w:szCs w:val="20"/>
+                    </w:rPr>
+                    <w:t xml:space="preserve">, </w:t>
+                  </w:r>
+                  <w:proofErr w:type="spellStart"/>
+                  <w:r>
+                    <w:rPr>
+                      <w:rFonts w:cs="Arial"/>
+                      <w:color w:val="222222"/>
+                      <w:sz w:val="20"/>
+                      <w:szCs w:val="20"/>
+                    </w:rPr>
+                    <w:t>figma</w:t>
+                  </w:r>
+                  <w:proofErr w:type="spellEnd"/>
+                  <w:r>
+                    <w:rPr>
+                      <w:rFonts w:cs="Arial"/>
+                      <w:color w:val="222222"/>
+                      <w:sz w:val="20"/>
+                      <w:szCs w:val="20"/>
+                    </w:rPr>
+                    <w:t>, adobe products)</w:t>
                   </w:r>
                 </w:p>
                 <w:p>
@@ -1116,7 +1151,7 @@
                       <w:sz w:val="22"/>
                       <w:szCs w:val="22"/>
                     </w:rPr>
-                    <w:t>Freelance</w:t>
+                    <w:t>Web</w:t>
                   </w:r>
                   <w:r>
                     <w:rPr>
@@ -1126,8 +1161,30 @@
                       <w:sz w:val="22"/>
                       <w:szCs w:val="22"/>
                     </w:rPr>
-                    <w:t>r</w:t>
-                  </w:r>
+                    <w:t xml:space="preserve"> developer</w:t>
+                  </w:r>
+                  <w:r>
+                    <w:rPr>
+                      <w:rFonts w:ascii="Cambria" w:eastAsia="Times New Roman" w:hAnsi="Cambria" w:cs="Arial"/>
+                      <w:b/>
+                      <w:color w:val="000000"/>
+                      <w:sz w:val="22"/>
+                      <w:szCs w:val="22"/>
+                    </w:rPr>
+                    <w:t xml:space="preserve">, </w:t>
+                  </w:r>
+                  <w:proofErr w:type="spellStart"/>
+                  <w:r>
+                    <w:rPr>
+                      <w:rFonts w:ascii="Cambria" w:eastAsia="Times New Roman" w:hAnsi="Cambria" w:cs="Arial"/>
+                      <w:b/>
+                      <w:color w:val="000000"/>
+                      <w:sz w:val="22"/>
+                      <w:szCs w:val="22"/>
+                    </w:rPr>
+                    <w:t>teamlead</w:t>
+                  </w:r>
+                  <w:proofErr w:type="spellEnd"/>
                 </w:p>
               </w:tc>
               <w:tc>
@@ -1233,7 +1290,59 @@
                       <w:shd w:val="clear" w:color="auto" w:fill="FFFFFF"/>
                       <w:lang w:val="ru-RU"/>
                     </w:rPr>
-                    <w:t>Разработка мобильных приложений</w:t>
+                    <w:t xml:space="preserve">Разработка </w:t>
+                  </w:r>
+                  <w:r>
+                    <w:rPr>
+                      <w:rFonts w:cstheme="minorHAnsi"/>
+                      <w:sz w:val="20"/>
+                      <w:szCs w:val="20"/>
+                      <w:shd w:val="clear" w:color="auto" w:fill="FFFFFF"/>
+                      <w:lang w:val="ru-RU"/>
+                    </w:rPr>
+                    <w:t xml:space="preserve">мобильного мессенджера на </w:t>
+                  </w:r>
+                  <w:r>
+                    <w:rPr>
+                      <w:rFonts w:cstheme="minorHAnsi"/>
+                      <w:sz w:val="20"/>
+                      <w:szCs w:val="20"/>
+                      <w:shd w:val="clear" w:color="auto" w:fill="FFFFFF"/>
+                    </w:rPr>
+                    <w:t>ionic</w:t>
+                  </w:r>
+                  <w:r>
+                    <w:rPr>
+                      <w:rFonts w:cstheme="minorHAnsi"/>
+                      <w:sz w:val="20"/>
+                      <w:szCs w:val="20"/>
+                      <w:shd w:val="clear" w:color="auto" w:fill="FFFFFF"/>
+                      <w:lang w:val="ru-RU"/>
+                    </w:rPr>
+                    <w:t xml:space="preserve"> (</w:t>
+                  </w:r>
+                  <w:hyperlink r:id="rId9" w:history="1">
+                    <w:r>
+                      <w:rPr>
+                        <w:rStyle w:val="a9"/>
+                        <w:rFonts w:cstheme="minorHAnsi"/>
+                        <w:sz w:val="20"/>
+                        <w:szCs w:val="20"/>
+                        <w:shd w:val="clear" w:color="auto" w:fill="FFFFFF"/>
+                        <w:lang w:val="ru-RU"/>
+                      </w:rPr>
+                      <w:t>посмотреть</w:t>
+                    </w:r>
+                  </w:hyperlink>
+                  <w:r>
+                    <w:rPr>
+                      <w:rFonts w:cstheme="minorHAnsi"/>
+                      <w:sz w:val="20"/>
+                      <w:szCs w:val="20"/>
+                      <w:shd w:val="clear" w:color="auto" w:fill="FFFFFF"/>
+                      <w:lang w:val="ru-RU"/>
+                    </w:rPr>
+                    <w:t>)</w:t>
                   </w:r>
                 </w:p>
                 <w:p>
@@ -1258,7 +1367,81 @@
                       <w:shd w:val="clear" w:color="auto" w:fill="FFFFFF"/>
                       <w:lang w:val="ru-RU"/>
                     </w:rPr>
-                    <w:t>Разработка сайтов</w:t>
+                    <w:t xml:space="preserve">Разработка </w:t>
+                  </w:r>
+                  <w:proofErr w:type="spellStart"/>
+                  <w:r>
+                    <w:rPr>
+                      <w:rFonts w:cstheme="minorHAnsi"/>
+                      <w:sz w:val="20"/>
+                      <w:szCs w:val="20"/>
+                      <w:shd w:val="clear" w:color="auto" w:fill="FFFFFF"/>
+                      <w:lang w:val="ru-RU"/>
+                    </w:rPr>
+                    <w:t>финтех</w:t>
+                  </w:r>
+                  <w:proofErr w:type="spellEnd"/>
+                  <w:r>
+                    <w:rPr>
+                      <w:rFonts w:cstheme="minorHAnsi"/>
+                      <w:sz w:val="20"/>
+                      <w:szCs w:val="20"/>
+                      <w:shd w:val="clear" w:color="auto" w:fill="FFFFFF"/>
+                      <w:lang w:val="ru-RU"/>
+                    </w:rPr>
+                    <w:t xml:space="preserve"> системы для американской школы на </w:t>
+                  </w:r>
+                  <w:r>
+                    <w:rPr>
+                      <w:rFonts w:cstheme="minorHAnsi"/>
+                      <w:sz w:val="20"/>
+                      <w:szCs w:val="20"/>
+                      <w:shd w:val="clear" w:color="auto" w:fill="FFFFFF"/>
+                    </w:rPr>
+                    <w:t>Angular</w:t>
+                  </w:r>
+                  <w:r>
+                    <w:rPr>
+                      <w:rFonts w:cstheme="minorHAnsi"/>
+                      <w:sz w:val="20"/>
+                      <w:szCs w:val="20"/>
+                      <w:shd w:val="clear" w:color="auto" w:fill="FFFFFF"/>
+                      <w:lang w:val="ru-RU"/>
+                    </w:rPr>
+                    <w:t>2+</w:t>
+                  </w:r>
+                  <w:r>
+                    <w:rPr>
+                      <w:rFonts w:cstheme="minorHAnsi"/>
+                      <w:sz w:val="20"/>
+                      <w:szCs w:val="20"/>
+                      <w:shd w:val="clear" w:color="auto" w:fill="FFFFFF"/>
+                      <w:lang w:val="ru-RU"/>
+                    </w:rPr>
+                    <w:t xml:space="preserve"> (</w:t>
+                  </w:r>
+                  <w:hyperlink r:id="rId10" w:history="1">
+                    <w:r>
+                      <w:rPr>
+                        <w:rStyle w:val="a9"/>
+                        <w:rFonts w:cstheme="minorHAnsi"/>
+                        <w:sz w:val="20"/>
+                        <w:szCs w:val="20"/>
+                        <w:shd w:val="clear" w:color="auto" w:fill="FFFFFF"/>
+                        <w:lang w:val="ru-RU"/>
+                      </w:rPr>
+                      <w:t>посмотреть</w:t>
+                    </w:r>
+                  </w:hyperlink>
+                  <w:r>
+                    <w:rPr>
+                      <w:rFonts w:cstheme="minorHAnsi"/>
+                      <w:sz w:val="20"/>
+                      <w:szCs w:val="20"/>
+                      <w:shd w:val="clear" w:color="auto" w:fill="FFFFFF"/>
+                      <w:lang w:val="ru-RU"/>
+                    </w:rPr>
+                    <w:t>)</w:t>
                   </w:r>
                 </w:p>
                 <w:p>
@@ -1269,33 +1452,136 @@
                       <w:numId w:val="7"/>
                     </w:numPr>
                     <w:rPr>
+                      <w:rFonts w:cstheme="minorHAnsi"/>
+                      <w:sz w:val="20"/>
+                      <w:szCs w:val="20"/>
+                      <w:lang w:val="ru-RU"/>
+                    </w:rPr>
+                  </w:pPr>
+                  <w:r>
+                    <w:rPr>
+                      <w:rFonts w:cstheme="minorHAnsi"/>
+                      <w:sz w:val="20"/>
+                      <w:szCs w:val="20"/>
+                      <w:lang w:val="ru-RU"/>
+                    </w:rPr>
+                    <w:t>Управление разработкой сайтов (</w:t>
+                  </w:r>
+                  <w:hyperlink r:id="rId11" w:history="1">
+                    <w:r>
+                      <w:rPr>
+                        <w:rStyle w:val="a9"/>
+                        <w:rFonts w:cstheme="minorHAnsi"/>
+                        <w:sz w:val="20"/>
+                        <w:szCs w:val="20"/>
+                        <w:lang w:val="ru-RU"/>
+                      </w:rPr>
+                      <w:t>пример 1</w:t>
+                    </w:r>
+                  </w:hyperlink>
+                  <w:r>
+                    <w:rPr>
+                      <w:rFonts w:cstheme="minorHAnsi"/>
+                      <w:sz w:val="20"/>
+                      <w:szCs w:val="20"/>
+                      <w:lang w:val="ru-RU"/>
+                    </w:rPr>
+                    <w:t xml:space="preserve">, </w:t>
+                  </w:r>
+                  <w:hyperlink r:id="rId12" w:history="1">
+                    <w:r>
+                      <w:rPr>
+                        <w:rStyle w:val="a9"/>
+                        <w:rFonts w:cstheme="minorHAnsi"/>
+                        <w:sz w:val="20"/>
+                        <w:szCs w:val="20"/>
+                        <w:lang w:val="ru-RU"/>
+                      </w:rPr>
+                      <w:t>пример 2</w:t>
+                    </w:r>
+                  </w:hyperlink>
+                  <w:r>
+                    <w:rPr>
+                      <w:rFonts w:cstheme="minorHAnsi"/>
+                      <w:sz w:val="20"/>
+                      <w:szCs w:val="20"/>
+                      <w:lang w:val="ru-RU"/>
+                    </w:rPr>
+                    <w:t>)</w:t>
+                  </w:r>
+                </w:p>
+                <w:p>
+                  <w:pPr>
+                    <w:pStyle w:val="ac"/>
+                    <w:numPr>
+                      <w:ilvl w:val="0"/>
+                      <w:numId w:val="7"/>
+                    </w:numPr>
+                    <w:rPr>
+                      <w:rFonts w:cstheme="minorHAnsi"/>
+                      <w:sz w:val="20"/>
+                      <w:szCs w:val="20"/>
+                      <w:lang w:val="ru-RU"/>
+                    </w:rPr>
+                  </w:pPr>
+                  <w:r>
+                    <w:rPr>
+                      <w:rFonts w:cstheme="minorHAnsi"/>
+                      <w:sz w:val="20"/>
+                      <w:szCs w:val="20"/>
+                      <w:lang w:val="ru-RU"/>
+                    </w:rPr>
+                    <w:t xml:space="preserve">Создание курсов по </w:t>
+                  </w:r>
+                  <w:r>
+                    <w:rPr>
+                      <w:rFonts w:cstheme="minorHAnsi"/>
+                      <w:sz w:val="20"/>
+                      <w:szCs w:val="20"/>
+                    </w:rPr>
+                    <w:t>web</w:t>
+                  </w:r>
+                  <w:r>
+                    <w:rPr>
+                      <w:rFonts w:cstheme="minorHAnsi"/>
+                      <w:sz w:val="20"/>
+                      <w:szCs w:val="20"/>
+                      <w:lang w:val="ru-RU"/>
+                    </w:rPr>
+                    <w:t xml:space="preserve"> (</w:t>
+                  </w:r>
+                  <w:hyperlink r:id="rId13" w:anchor="overview" w:history="1">
+                    <w:r>
+                      <w:rPr>
+                        <w:rStyle w:val="a9"/>
+                        <w:rFonts w:cstheme="minorHAnsi"/>
+                        <w:sz w:val="20"/>
+                        <w:szCs w:val="20"/>
+                        <w:lang w:val="ru-RU"/>
+                      </w:rPr>
+                      <w:t>курс</w:t>
+                    </w:r>
+                  </w:hyperlink>
+                  <w:r>
+                    <w:rPr>
+                      <w:rFonts w:cstheme="minorHAnsi"/>
+                      <w:sz w:val="20"/>
+                      <w:szCs w:val="20"/>
+                      <w:lang w:val="ru-RU"/>
+                    </w:rPr>
+                    <w:t>)</w:t>
+                  </w:r>
+                </w:p>
+                <w:p>
+                  <w:pPr>
+                    <w:pStyle w:val="ac"/>
+                    <w:rPr>
                       <w:rFonts w:ascii="Cambria" w:eastAsia="Cambria" w:hAnsi="Cambria" w:cs="Cambria"/>
                       <w:i/>
                       <w:color w:val="000000" w:themeColor="text1"/>
                       <w:sz w:val="22"/>
                       <w:szCs w:val="22"/>
-                    </w:rPr>
-                  </w:pPr>
-                  <w:r>
-                    <w:rPr>
-                      <w:rFonts w:cstheme="minorHAnsi"/>
-                      <w:sz w:val="20"/>
-                      <w:szCs w:val="20"/>
-                      <w:shd w:val="clear" w:color="auto" w:fill="FFFFFF"/>
-                      <w:lang w:val="ru-RU"/>
-                    </w:rPr>
-                    <w:t>Разработка финтех систем</w:t>
-                  </w:r>
-                </w:p>
-                <w:p>
-                  <w:pPr>
-                    <w:pStyle w:val="ac"/>
-                    <w:rPr>
-                      <w:rFonts w:ascii="Cambria" w:eastAsia="Cambria" w:hAnsi="Cambria" w:cs="Cambria"/>
-                      <w:i/>
-                      <w:color w:val="000000" w:themeColor="text1"/>
-                      <w:sz w:val="22"/>
-                      <w:szCs w:val="22"/>
+                      <w:lang w:val="ru-RU"/>
                     </w:rPr>
                   </w:pPr>
                 </w:p>
@@ -1320,6 +1606,7 @@
                     <w:rPr>
                       <w:sz w:val="22"/>
                       <w:szCs w:val="22"/>
+                      <w:lang w:val="ru-RU"/>
                     </w:rPr>
                   </w:pPr>
                 </w:p>
@@ -1390,6 +1677,7 @@
                     </w:rPr>
                     <w:t xml:space="preserve"> «</w:t>
                   </w:r>
+                  <w:proofErr w:type="spellStart"/>
                   <w:r>
                     <w:rPr>
                       <w:rFonts w:ascii="Cambria" w:eastAsia="Times New Roman" w:hAnsi="Cambria" w:cs="Arial"/>
@@ -1400,6 +1688,7 @@
                     </w:rPr>
                     <w:t>Tochka</w:t>
                   </w:r>
+                  <w:proofErr w:type="spellEnd"/>
                   <w:r>
                     <w:rPr>
                       <w:rFonts w:ascii="Cambria" w:eastAsia="Times New Roman" w:hAnsi="Cambria" w:cs="Arial"/>
@@ -1597,6 +1886,75 @@
                     </w:rPr>
                     <w:t>системы</w:t>
                   </w:r>
+                  <w:r>
+                    <w:rPr>
+                      <w:rFonts w:cstheme="minorHAnsi"/>
+                      <w:sz w:val="20"/>
+                      <w:szCs w:val="20"/>
+                      <w:shd w:val="clear" w:color="auto" w:fill="FFFFFF"/>
+                      <w:lang w:val="ru-RU"/>
+                    </w:rPr>
+                    <w:t xml:space="preserve"> </w:t>
+                  </w:r>
+                  <w:r>
+                    <w:rPr>
+                      <w:rFonts w:cstheme="minorHAnsi"/>
+                      <w:sz w:val="20"/>
+                      <w:szCs w:val="20"/>
+                      <w:shd w:val="clear" w:color="auto" w:fill="FFFFFF"/>
+                      <w:lang w:val="ru-RU"/>
+                    </w:rPr>
+                    <w:t xml:space="preserve">на </w:t>
+                  </w:r>
+                  <w:r>
+                    <w:rPr>
+                      <w:rFonts w:cstheme="minorHAnsi"/>
+                      <w:sz w:val="20"/>
+                      <w:szCs w:val="20"/>
+                      <w:shd w:val="clear" w:color="auto" w:fill="FFFFFF"/>
+                    </w:rPr>
+                    <w:t>Angular</w:t>
+                  </w:r>
+                  <w:r>
+                    <w:rPr>
+                      <w:rFonts w:cstheme="minorHAnsi"/>
+                      <w:sz w:val="20"/>
+                      <w:szCs w:val="20"/>
+                      <w:shd w:val="clear" w:color="auto" w:fill="FFFFFF"/>
+                      <w:lang w:val="ru-RU"/>
+                    </w:rPr>
+                    <w:t xml:space="preserve"> 2</w:t>
+                  </w:r>
+                  <w:r>
+                    <w:rPr>
+                      <w:rFonts w:cstheme="minorHAnsi"/>
+                      <w:sz w:val="20"/>
+                      <w:szCs w:val="20"/>
+                      <w:shd w:val="clear" w:color="auto" w:fill="FFFFFF"/>
+                      <w:lang w:val="ru-RU"/>
+                    </w:rPr>
+                    <w:t>+</w:t>
+                  </w:r>
+                  <w:r>
+                    <w:rPr>
+                      <w:rFonts w:cstheme="minorHAnsi"/>
+                      <w:sz w:val="20"/>
+                      <w:szCs w:val="20"/>
+                      <w:shd w:val="clear" w:color="auto" w:fill="FFFFFF"/>
+                      <w:lang w:val="ru-RU"/>
+                    </w:rPr>
+                    <w:t xml:space="preserve"> </w:t>
+                  </w:r>
+                  <w:r>
+                    <w:rPr>
+                      <w:rFonts w:cstheme="minorHAnsi"/>
+                      <w:sz w:val="20"/>
+                      <w:szCs w:val="20"/>
+                      <w:shd w:val="clear" w:color="auto" w:fill="FFFFFF"/>
+                      <w:lang w:val="ru-RU"/>
+                    </w:rPr>
+                    <w:t>для специалистов поддержки, приложение объединяло данные из разных банковских систем в одну</w:t>
+                  </w:r>
                 </w:p>
                 <w:p>
                   <w:pPr>
@@ -1622,6 +1980,45 @@
                     </w:rPr>
                     <w:t>Разработка модулей приложения банка</w:t>
                   </w:r>
+                  <w:r>
+                    <w:rPr>
+                      <w:rFonts w:cstheme="minorHAnsi"/>
+                      <w:sz w:val="20"/>
+                      <w:szCs w:val="20"/>
+                      <w:shd w:val="clear" w:color="auto" w:fill="FFFFFF"/>
+                      <w:lang w:val="ru-RU"/>
+                    </w:rPr>
+                    <w:t xml:space="preserve"> на </w:t>
+                  </w:r>
+                  <w:r>
+                    <w:rPr>
+                      <w:rFonts w:cstheme="minorHAnsi"/>
+                      <w:sz w:val="20"/>
+                      <w:szCs w:val="20"/>
+                      <w:shd w:val="clear" w:color="auto" w:fill="FFFFFF"/>
+                    </w:rPr>
+                    <w:t>Angular</w:t>
+                  </w:r>
+                  <w:r>
+                    <w:rPr>
+                      <w:rFonts w:cstheme="minorHAnsi"/>
+                      <w:sz w:val="20"/>
+                      <w:szCs w:val="20"/>
+                      <w:shd w:val="clear" w:color="auto" w:fill="FFFFFF"/>
+                      <w:lang w:val="ru-RU"/>
+                    </w:rPr>
+                    <w:t xml:space="preserve"> 2+ </w:t>
+                  </w:r>
+                  <w:r>
+                    <w:rPr>
+                      <w:rFonts w:cstheme="minorHAnsi"/>
+                      <w:sz w:val="20"/>
+                      <w:szCs w:val="20"/>
+                      <w:shd w:val="clear" w:color="auto" w:fill="FFFFFF"/>
+                      <w:lang w:val="ru-RU"/>
+                    </w:rPr>
+                    <w:t>для работы с тендерами</w:t>
+                  </w:r>
                 </w:p>
                 <w:p>
                   <w:pPr>
@@ -1636,6 +2033,7 @@
                       <w:color w:val="000000" w:themeColor="text1"/>
                       <w:sz w:val="22"/>
                       <w:szCs w:val="22"/>
+                      <w:lang w:val="ru-RU"/>
                     </w:rPr>
                   </w:pPr>
                   <w:r>
@@ -1647,6 +2045,66 @@
                       <w:lang w:val="ru-RU"/>
                     </w:rPr>
                     <w:t>Разработка модулей мобильного банка</w:t>
+                  </w:r>
+                  <w:r>
+                    <w:rPr>
+                      <w:rFonts w:cstheme="minorHAnsi"/>
+                      <w:sz w:val="20"/>
+                      <w:szCs w:val="20"/>
+                      <w:shd w:val="clear" w:color="auto" w:fill="FFFFFF"/>
+                      <w:lang w:val="ru-RU"/>
+                    </w:rPr>
+                    <w:t xml:space="preserve"> на </w:t>
+                  </w:r>
+                  <w:r>
+                    <w:rPr>
+                      <w:rFonts w:cstheme="minorHAnsi"/>
+                      <w:sz w:val="20"/>
+                      <w:szCs w:val="20"/>
+                      <w:shd w:val="clear" w:color="auto" w:fill="FFFFFF"/>
+                    </w:rPr>
+                    <w:t>react</w:t>
+                  </w:r>
+                  <w:r>
+                    <w:rPr>
+                      <w:rFonts w:cstheme="minorHAnsi"/>
+                      <w:sz w:val="20"/>
+                      <w:szCs w:val="20"/>
+                      <w:shd w:val="clear" w:color="auto" w:fill="FFFFFF"/>
+                      <w:lang w:val="ru-RU"/>
+                    </w:rPr>
+                    <w:t xml:space="preserve"> + </w:t>
+                  </w:r>
+                  <w:proofErr w:type="spellStart"/>
+                  <w:r>
+                    <w:rPr>
+                      <w:rFonts w:cstheme="minorHAnsi"/>
+                      <w:sz w:val="20"/>
+                      <w:szCs w:val="20"/>
+                      <w:shd w:val="clear" w:color="auto" w:fill="FFFFFF"/>
+                    </w:rPr>
+                    <w:t>cordova</w:t>
+                  </w:r>
+                  <w:proofErr w:type="spellEnd"/>
+                  <w:r>
+                    <w:rPr>
+                      <w:rFonts w:cstheme="minorHAnsi"/>
+                      <w:sz w:val="20"/>
+                      <w:szCs w:val="20"/>
+                      <w:shd w:val="clear" w:color="auto" w:fill="FFFFFF"/>
+                      <w:lang w:val="ru-RU"/>
+                    </w:rPr>
+                    <w:t xml:space="preserve"> </w:t>
+                  </w:r>
+                  <w:r>
+                    <w:rPr>
+                      <w:rFonts w:cstheme="minorHAnsi"/>
+                      <w:sz w:val="20"/>
+                      <w:szCs w:val="20"/>
+                      <w:shd w:val="clear" w:color="auto" w:fill="FFFFFF"/>
+                      <w:lang w:val="ru-RU"/>
+                    </w:rPr>
+                    <w:t>для тендеров</w:t>
                   </w:r>
                 </w:p>
                 <w:p>
@@ -1662,6 +2120,7 @@
                       <w:color w:val="000000" w:themeColor="text1"/>
                       <w:sz w:val="22"/>
                       <w:szCs w:val="22"/>
+                      <w:lang w:val="ru-RU"/>
                     </w:rPr>
                   </w:pPr>
                   <w:r>
@@ -1674,6 +2133,7 @@
                     </w:rPr>
                     <w:t xml:space="preserve">Разработка внутреннего </w:t>
                   </w:r>
+                  <w:proofErr w:type="spellStart"/>
                   <w:r>
                     <w:rPr>
                       <w:rFonts w:cstheme="minorHAnsi"/>
@@ -1681,8 +2141,9 @@
                       <w:szCs w:val="20"/>
                       <w:shd w:val="clear" w:color="auto" w:fill="FFFFFF"/>
                     </w:rPr>
-                    <w:t xml:space="preserve">hr </w:t>
-                  </w:r>
+                    <w:t>hr</w:t>
+                  </w:r>
+                  <w:proofErr w:type="spellEnd"/>
                   <w:r>
                     <w:rPr>
                       <w:rFonts w:cstheme="minorHAnsi"/>
@@ -1691,15 +2152,45 @@
                       <w:shd w:val="clear" w:color="auto" w:fill="FFFFFF"/>
                       <w:lang w:val="ru-RU"/>
                     </w:rPr>
+                    <w:t xml:space="preserve"> </w:t>
+                  </w:r>
+                  <w:r>
+                    <w:rPr>
+                      <w:rFonts w:cstheme="minorHAnsi"/>
+                      <w:sz w:val="20"/>
+                      <w:szCs w:val="20"/>
+                      <w:shd w:val="clear" w:color="auto" w:fill="FFFFFF"/>
+                      <w:lang w:val="ru-RU"/>
+                    </w:rPr>
                     <w:t>портала</w:t>
                   </w:r>
-                </w:p>
-                <w:p>
-                  <w:pPr>
-                    <w:rPr>
-                      <w:rFonts w:cstheme="minorHAnsi"/>
-                      <w:sz w:val="20"/>
+                  <w:r>
+                    <w:rPr>
+                      <w:rFonts w:cstheme="minorHAnsi"/>
+                      <w:sz w:val="20"/>
+                      <w:szCs w:val="20"/>
                       <w:shd w:val="clear" w:color="auto" w:fill="FFFFFF"/>
+                      <w:lang w:val="ru-RU"/>
+                    </w:rPr>
+                    <w:t xml:space="preserve"> на </w:t>
+                  </w:r>
+                  <w:r>
+                    <w:rPr>
+                      <w:rFonts w:cstheme="minorHAnsi"/>
+                      <w:sz w:val="20"/>
+                      <w:szCs w:val="20"/>
+                      <w:shd w:val="clear" w:color="auto" w:fill="FFFFFF"/>
+                    </w:rPr>
+                    <w:t>react</w:t>
+                  </w:r>
+                </w:p>
+                <w:p>
+                  <w:pPr>
+                    <w:rPr>
+                      <w:rFonts w:cstheme="minorHAnsi"/>
+                      <w:sz w:val="20"/>
+                      <w:shd w:val="clear" w:color="auto" w:fill="FFFFFF"/>
+                      <w:lang w:val="ru-RU"/>
                     </w:rPr>
                   </w:pPr>
                 </w:p>
@@ -1725,6 +2216,7 @@
                     <w:rPr>
                       <w:sz w:val="22"/>
                       <w:szCs w:val="22"/>
+                      <w:lang w:val="ru-RU"/>
                     </w:rPr>
                   </w:pPr>
                 </w:p>
@@ -1799,6 +2291,7 @@
                     </w:rPr>
                     <w:t xml:space="preserve"> «</w:t>
                   </w:r>
+                  <w:proofErr w:type="spellStart"/>
                   <w:r>
                     <w:rPr>
                       <w:rFonts w:ascii="Cambria" w:eastAsia="Times New Roman" w:hAnsi="Cambria" w:cs="Arial"/>
@@ -1809,6 +2302,7 @@
                     </w:rPr>
                     <w:t>Ideco</w:t>
                   </w:r>
+                  <w:proofErr w:type="spellEnd"/>
                   <w:r>
                     <w:rPr>
                       <w:rFonts w:ascii="Cambria" w:eastAsia="Times New Roman" w:hAnsi="Cambria" w:cs="Arial"/>
@@ -2361,7 +2855,6 @@
                       <w:szCs w:val="22"/>
                       <w:lang w:val="ru-RU"/>
                     </w:rPr>
-                    <w:lastRenderedPageBreak/>
                     <w:t>СЕО</w:t>
                   </w:r>
                   <w:r>
@@ -2568,7 +3061,6 @@
                       <w:szCs w:val="22"/>
                       <w:lang w:val="ru-RU"/>
                     </w:rPr>
-                    <w:lastRenderedPageBreak/>
                     <w:t>Январь</w:t>
                   </w:r>
                   <w:r>
@@ -2709,6 +3201,7 @@
                     </w:rPr>
                     <w:t>Создание и проверка гипотез по увеличению трафика (</w:t>
                   </w:r>
+                  <w:proofErr w:type="spellStart"/>
                   <w:r>
                     <w:rPr>
                       <w:rFonts w:cstheme="minorHAnsi"/>
@@ -2718,6 +3211,7 @@
                     </w:rPr>
                     <w:t>ui</w:t>
                   </w:r>
+                  <w:proofErr w:type="spellEnd"/>
                   <w:r>
                     <w:rPr>
                       <w:rFonts w:cstheme="minorHAnsi"/>
@@ -2728,6 +3222,7 @@
                     </w:rPr>
                     <w:t>/</w:t>
                   </w:r>
+                  <w:proofErr w:type="spellStart"/>
                   <w:r>
                     <w:rPr>
                       <w:rFonts w:cstheme="minorHAnsi"/>
@@ -2737,6 +3232,7 @@
                     </w:rPr>
                     <w:t>ux</w:t>
                   </w:r>
+                  <w:proofErr w:type="spellEnd"/>
                   <w:r>
                     <w:rPr>
                       <w:rFonts w:cstheme="minorHAnsi"/>
@@ -2806,705 +3302,6 @@
                       <w:lang w:val="ru-RU"/>
                     </w:rPr>
                   </w:pPr>
-                </w:p>
-              </w:tc>
-            </w:tr>
-            <w:tr>
-              <w:trPr>
-                <w:trHeight w:val="258"/>
-              </w:trPr>
-              <w:tc>
-                <w:tcPr>
-                  <w:tcW w:w="236" w:type="dxa"/>
-                  <w:vMerge w:val="restart"/>
-                  <w:tcBorders>
-                    <w:top w:val="nil"/>
-                    <w:left w:val="nil"/>
-                    <w:bottom w:val="nil"/>
-                    <w:right w:val="nil"/>
-                  </w:tcBorders>
-                </w:tcPr>
-                <w:p>
-                  <w:pPr>
-                    <w:rPr>
-                      <w:rFonts w:ascii="Cambria" w:eastAsia="Cambria" w:hAnsi="Cambria" w:cs="Cambria"/>
-                      <w:color w:val="000000" w:themeColor="text1"/>
-                      <w:sz w:val="22"/>
-                      <w:szCs w:val="22"/>
-                      <w:lang w:val="ru-RU"/>
-                    </w:rPr>
-                  </w:pPr>
-                </w:p>
-              </w:tc>
-              <w:tc>
-                <w:tcPr>
-                  <w:tcW w:w="4765" w:type="dxa"/>
-                  <w:tcBorders>
-                    <w:top w:val="nil"/>
-                    <w:left w:val="nil"/>
-                    <w:bottom w:val="nil"/>
-                    <w:right w:val="nil"/>
-                  </w:tcBorders>
-                </w:tcPr>
-                <w:p>
-                  <w:pPr>
-                    <w:spacing w:line="276" w:lineRule="auto"/>
-                    <w:rPr>
-                      <w:rFonts w:ascii="Cambria" w:eastAsia="Cambria" w:hAnsi="Cambria" w:cs="Cambria"/>
-                      <w:b/>
-                      <w:i/>
-                      <w:iCs/>
-                      <w:color w:val="000000" w:themeColor="text1"/>
-                      <w:sz w:val="22"/>
-                      <w:szCs w:val="22"/>
-                      <w:lang w:val="ru-RU"/>
-                    </w:rPr>
-                  </w:pPr>
-                  <w:r>
-                    <w:rPr>
-                      <w:rFonts w:ascii="Cambria" w:eastAsia="Cambria" w:hAnsi="Cambria" w:cs="Cambria"/>
-                      <w:b/>
-                      <w:iCs/>
-                      <w:color w:val="000000" w:themeColor="text1"/>
-                      <w:sz w:val="22"/>
-                      <w:szCs w:val="22"/>
-                      <w:lang w:val="ru-RU"/>
-                    </w:rPr>
-                    <w:t xml:space="preserve">Специалист по контексту и СЕО </w:t>
-                  </w:r>
-                  <w:r>
-                    <w:rPr>
-                      <w:rFonts w:ascii="Cambria" w:eastAsia="Cambria" w:hAnsi="Cambria" w:cs="Cambria"/>
-                      <w:iCs/>
-                      <w:color w:val="000000" w:themeColor="text1"/>
-                      <w:sz w:val="22"/>
-                      <w:szCs w:val="22"/>
-                      <w:lang w:val="ru-RU"/>
-                    </w:rPr>
-                    <w:t>–</w:t>
-                  </w:r>
-                </w:p>
-                <w:p>
-                  <w:pPr>
-                    <w:spacing w:line="276" w:lineRule="auto"/>
-                    <w:rPr>
-                      <w:rFonts w:ascii="Cambria" w:eastAsia="Cambria" w:hAnsi="Cambria" w:cs="Cambria"/>
-                      <w:i/>
-                      <w:iCs/>
-                      <w:color w:val="000000" w:themeColor="text1"/>
-                      <w:sz w:val="22"/>
-                      <w:szCs w:val="22"/>
-                    </w:rPr>
-                  </w:pPr>
-                  <w:r>
-                    <w:rPr>
-                      <w:rFonts w:ascii="Cambria" w:eastAsia="Cambria" w:hAnsi="Cambria" w:cs="Cambria"/>
-                      <w:i/>
-                      <w:iCs/>
-                      <w:color w:val="000000" w:themeColor="text1"/>
-                      <w:sz w:val="22"/>
-                      <w:szCs w:val="22"/>
-                      <w:lang w:val="ru-RU"/>
-                    </w:rPr>
-                    <w:t>Рекламное агентство</w:t>
-                  </w:r>
-                  <w:r>
-                    <w:rPr>
-                      <w:rFonts w:ascii="Cambria" w:eastAsia="Cambria" w:hAnsi="Cambria" w:cs="Cambria"/>
-                      <w:i/>
-                      <w:iCs/>
-                      <w:color w:val="000000" w:themeColor="text1"/>
-                      <w:sz w:val="22"/>
-                      <w:szCs w:val="22"/>
-                    </w:rPr>
-                    <w:t xml:space="preserve"> ‘ManyLetters’</w:t>
-                  </w:r>
-                </w:p>
-              </w:tc>
-              <w:tc>
-                <w:tcPr>
-                  <w:tcW w:w="3674" w:type="dxa"/>
-                  <w:tcBorders>
-                    <w:top w:val="nil"/>
-                    <w:left w:val="nil"/>
-                    <w:bottom w:val="nil"/>
-                    <w:right w:val="nil"/>
-                  </w:tcBorders>
-                </w:tcPr>
-                <w:p>
-                  <w:pPr>
-                    <w:jc w:val="right"/>
-                    <w:rPr>
-                      <w:i/>
-                    </w:rPr>
-                  </w:pPr>
-                  <w:r>
-                    <w:rPr>
-                      <w:rFonts w:ascii="Cambria" w:eastAsia="Cambria" w:hAnsi="Cambria" w:cs="Cambria"/>
-                      <w:i/>
-                      <w:color w:val="000000" w:themeColor="text1"/>
-                      <w:sz w:val="22"/>
-                      <w:szCs w:val="22"/>
-                      <w:lang w:val="ru-RU"/>
-                    </w:rPr>
-                    <w:t>Декабрь</w:t>
-                  </w:r>
-                  <w:r>
-                    <w:rPr>
-                      <w:rFonts w:ascii="Cambria" w:eastAsia="Cambria" w:hAnsi="Cambria" w:cs="Cambria"/>
-                      <w:i/>
-                      <w:color w:val="000000" w:themeColor="text1"/>
-                      <w:sz w:val="22"/>
-                      <w:szCs w:val="22"/>
-                    </w:rPr>
-                    <w:t xml:space="preserve"> 2015 </w:t>
-                  </w:r>
-                  <w:r>
-                    <w:rPr>
-                      <w:rFonts w:ascii="Cambria" w:eastAsia="Cambria" w:hAnsi="Cambria" w:cs="Cambria"/>
-                      <w:i/>
-                      <w:color w:val="000000" w:themeColor="text1"/>
-                      <w:sz w:val="22"/>
-                      <w:szCs w:val="22"/>
-                    </w:rPr>
-                    <w:t>–</w:t>
-                  </w:r>
-                  <w:r>
-                    <w:rPr>
-                      <w:rFonts w:ascii="Cambria" w:eastAsia="Cambria" w:hAnsi="Cambria" w:cs="Cambria"/>
-                      <w:i/>
-                      <w:color w:val="000000" w:themeColor="text1"/>
-                      <w:sz w:val="22"/>
-                      <w:szCs w:val="22"/>
-                    </w:rPr>
-                    <w:t xml:space="preserve"> </w:t>
-                  </w:r>
-                  <w:r>
-                    <w:rPr>
-                      <w:rFonts w:ascii="Cambria" w:eastAsia="Cambria" w:hAnsi="Cambria" w:cs="Cambria"/>
-                      <w:i/>
-                      <w:color w:val="000000" w:themeColor="text1"/>
-                      <w:sz w:val="22"/>
-                      <w:szCs w:val="22"/>
-                      <w:lang w:val="ru-RU"/>
-                    </w:rPr>
-                    <w:t xml:space="preserve">Сентябрь </w:t>
-                  </w:r>
-                  <w:r>
-                    <w:rPr>
-                      <w:rFonts w:ascii="Cambria" w:eastAsia="Cambria" w:hAnsi="Cambria" w:cs="Cambria"/>
-                      <w:i/>
-                      <w:color w:val="000000" w:themeColor="text1"/>
-                      <w:sz w:val="22"/>
-                      <w:szCs w:val="22"/>
-                    </w:rPr>
-                    <w:t>2016</w:t>
-                  </w:r>
-                </w:p>
-                <w:p>
-                  <w:pPr>
-                    <w:rPr>
-                      <w:sz w:val="22"/>
-                      <w:szCs w:val="22"/>
-                    </w:rPr>
-                  </w:pPr>
-                </w:p>
-              </w:tc>
-            </w:tr>
-            <w:tr>
-              <w:trPr>
-                <w:trHeight w:val="257"/>
-              </w:trPr>
-              <w:tc>
-                <w:tcPr>
-                  <w:tcW w:w="236" w:type="dxa"/>
-                  <w:vMerge/>
-                  <w:tcBorders>
-                    <w:top w:val="nil"/>
-                    <w:left w:val="nil"/>
-                    <w:bottom w:val="nil"/>
-                    <w:right w:val="nil"/>
-                  </w:tcBorders>
-                </w:tcPr>
-                <w:p>
-                  <w:pPr>
-                    <w:rPr>
-                      <w:rFonts w:ascii="Cambria" w:eastAsia="Cambria" w:hAnsi="Cambria" w:cs="Cambria"/>
-                      <w:color w:val="000000" w:themeColor="text1"/>
-                      <w:sz w:val="22"/>
-                      <w:szCs w:val="22"/>
-                    </w:rPr>
-                  </w:pPr>
-                </w:p>
-              </w:tc>
-              <w:tc>
-                <w:tcPr>
-                  <w:tcW w:w="8439" w:type="dxa"/>
-                  <w:gridSpan w:val="2"/>
-                  <w:tcBorders>
-                    <w:top w:val="nil"/>
-                    <w:left w:val="nil"/>
-                    <w:bottom w:val="nil"/>
-                    <w:right w:val="nil"/>
-                  </w:tcBorders>
-                </w:tcPr>
-                <w:p>
-                  <w:pPr>
-                    <w:pStyle w:val="ac"/>
-                    <w:numPr>
-                      <w:ilvl w:val="0"/>
-                      <w:numId w:val="4"/>
-                    </w:numPr>
-                    <w:rPr>
-                      <w:sz w:val="20"/>
-                      <w:szCs w:val="20"/>
-                    </w:rPr>
-                  </w:pPr>
-                  <w:r>
-                    <w:rPr>
-                      <w:sz w:val="20"/>
-                      <w:szCs w:val="20"/>
-                      <w:lang w:val="ru-RU"/>
-                    </w:rPr>
-                    <w:t>Создание</w:t>
-                  </w:r>
-                  <w:r>
-                    <w:rPr>
-                      <w:sz w:val="20"/>
-                      <w:szCs w:val="20"/>
-                    </w:rPr>
-                    <w:t xml:space="preserve"> </w:t>
-                  </w:r>
-                  <w:r>
-                    <w:rPr>
-                      <w:sz w:val="20"/>
-                      <w:szCs w:val="20"/>
-                      <w:lang w:val="ru-RU"/>
-                    </w:rPr>
-                    <w:t>и</w:t>
-                  </w:r>
-                  <w:r>
-                    <w:rPr>
-                      <w:sz w:val="20"/>
-                      <w:szCs w:val="20"/>
-                    </w:rPr>
-                    <w:t xml:space="preserve"> </w:t>
-                  </w:r>
-                  <w:r>
-                    <w:rPr>
-                      <w:sz w:val="20"/>
-                      <w:szCs w:val="20"/>
-                      <w:lang w:val="ru-RU"/>
-                    </w:rPr>
-                    <w:t>запуск</w:t>
-                  </w:r>
-                  <w:r>
-                    <w:rPr>
-                      <w:sz w:val="20"/>
-                      <w:szCs w:val="20"/>
-                    </w:rPr>
-                    <w:t xml:space="preserve"> </w:t>
-                  </w:r>
-                  <w:r>
-                    <w:rPr>
-                      <w:sz w:val="20"/>
-                      <w:szCs w:val="20"/>
-                      <w:lang w:val="ru-RU"/>
-                    </w:rPr>
-                    <w:t>компаний</w:t>
-                  </w:r>
-                  <w:r>
-                    <w:rPr>
-                      <w:sz w:val="20"/>
-                      <w:szCs w:val="20"/>
-                    </w:rPr>
-                    <w:t xml:space="preserve"> Yandex.Direct, Google AdWords, MyTarget</w:t>
-                  </w:r>
-                </w:p>
-                <w:p>
-                  <w:pPr>
-                    <w:pStyle w:val="ac"/>
-                    <w:numPr>
-                      <w:ilvl w:val="0"/>
-                      <w:numId w:val="4"/>
-                    </w:numPr>
-                    <w:rPr>
-                      <w:sz w:val="20"/>
-                      <w:szCs w:val="20"/>
-                    </w:rPr>
-                  </w:pPr>
-                  <w:r>
-                    <w:rPr>
-                      <w:sz w:val="20"/>
-                      <w:szCs w:val="20"/>
-                      <w:lang w:val="ru-RU"/>
-                    </w:rPr>
-                    <w:t>Технический аудит</w:t>
-                  </w:r>
-                </w:p>
-                <w:p>
-                  <w:pPr>
-                    <w:pStyle w:val="ac"/>
-                    <w:numPr>
-                      <w:ilvl w:val="0"/>
-                      <w:numId w:val="4"/>
-                    </w:numPr>
-                    <w:rPr>
-                      <w:sz w:val="20"/>
-                      <w:szCs w:val="20"/>
-                      <w:lang w:val="ru-RU"/>
-                    </w:rPr>
-                  </w:pPr>
-                  <w:r>
-                    <w:rPr>
-                      <w:sz w:val="20"/>
-                      <w:szCs w:val="20"/>
-                      <w:lang w:val="ru-RU"/>
-                    </w:rPr>
-                    <w:t>Написание и постановка задач для разработчиков</w:t>
-                  </w:r>
-                </w:p>
-                <w:p>
-                  <w:pPr>
-                    <w:pStyle w:val="ac"/>
-                    <w:numPr>
-                      <w:ilvl w:val="0"/>
-                      <w:numId w:val="4"/>
-                    </w:numPr>
-                    <w:rPr>
-                      <w:sz w:val="20"/>
-                      <w:szCs w:val="20"/>
-                    </w:rPr>
-                  </w:pPr>
-                  <w:r>
-                    <w:rPr>
-                      <w:sz w:val="20"/>
-                      <w:szCs w:val="20"/>
-                      <w:lang w:val="ru-RU"/>
-                    </w:rPr>
-                    <w:t>Согласование доработок с клиентом</w:t>
-                  </w:r>
-                </w:p>
-                <w:p>
-                  <w:pPr>
-                    <w:pStyle w:val="ac"/>
-                    <w:numPr>
-                      <w:ilvl w:val="0"/>
-                      <w:numId w:val="4"/>
-                    </w:numPr>
-                    <w:rPr>
-                      <w:sz w:val="20"/>
-                      <w:szCs w:val="20"/>
-                      <w:lang w:val="ru-RU"/>
-                    </w:rPr>
-                  </w:pPr>
-                  <w:r>
-                    <w:rPr>
-                      <w:sz w:val="20"/>
-                      <w:szCs w:val="20"/>
-                      <w:lang w:val="ru-RU"/>
-                    </w:rPr>
-                    <w:t>Ежемесячные отчеты по эффективности рекламных компаний</w:t>
-                  </w:r>
-                </w:p>
-                <w:p>
-                  <w:pPr>
-                    <w:rPr>
-                      <w:rFonts w:ascii="Cambria" w:eastAsia="Cambria" w:hAnsi="Cambria" w:cs="Cambria"/>
-                      <w:color w:val="000000" w:themeColor="text1"/>
-                      <w:sz w:val="22"/>
-                      <w:szCs w:val="22"/>
-                      <w:lang w:val="ru-RU"/>
-                    </w:rPr>
-                  </w:pPr>
-                </w:p>
-              </w:tc>
-            </w:tr>
-            <w:tr>
-              <w:trPr>
-                <w:trHeight w:val="86"/>
-              </w:trPr>
-              <w:tc>
-                <w:tcPr>
-                  <w:tcW w:w="236" w:type="dxa"/>
-                  <w:vMerge w:val="restart"/>
-                  <w:tcBorders>
-                    <w:top w:val="nil"/>
-                    <w:left w:val="nil"/>
-                    <w:bottom w:val="nil"/>
-                    <w:right w:val="nil"/>
-                  </w:tcBorders>
-                </w:tcPr>
-                <w:p>
-                  <w:pPr>
-                    <w:rPr>
-                      <w:rFonts w:ascii="Cambria" w:eastAsia="Cambria" w:hAnsi="Cambria" w:cs="Cambria"/>
-                      <w:color w:val="000000" w:themeColor="text1"/>
-                      <w:sz w:val="22"/>
-                      <w:szCs w:val="22"/>
-                      <w:lang w:val="ru-RU"/>
-                    </w:rPr>
-                  </w:pPr>
-                </w:p>
-              </w:tc>
-              <w:tc>
-                <w:tcPr>
-                  <w:tcW w:w="4765" w:type="dxa"/>
-                  <w:tcBorders>
-                    <w:top w:val="nil"/>
-                    <w:left w:val="nil"/>
-                    <w:bottom w:val="nil"/>
-                    <w:right w:val="nil"/>
-                  </w:tcBorders>
-                </w:tcPr>
-                <w:p>
-                  <w:pPr>
-                    <w:spacing w:line="276" w:lineRule="auto"/>
-                    <w:rPr>
-                      <w:rFonts w:ascii="Cambria" w:eastAsia="Cambria" w:hAnsi="Cambria" w:cs="Cambria"/>
-                      <w:color w:val="000000" w:themeColor="text1"/>
-                      <w:sz w:val="22"/>
-                      <w:szCs w:val="22"/>
-                    </w:rPr>
-                  </w:pPr>
-                  <w:r>
-                    <w:rPr>
-                      <w:rFonts w:ascii="Cambria" w:eastAsia="Cambria" w:hAnsi="Cambria" w:cs="Cambria"/>
-                      <w:b/>
-                      <w:iCs/>
-                      <w:color w:val="000000" w:themeColor="text1"/>
-                      <w:sz w:val="22"/>
-                      <w:szCs w:val="22"/>
-                      <w:lang w:val="ru-RU"/>
-                    </w:rPr>
-                    <w:t xml:space="preserve">Инженер </w:t>
-                  </w:r>
-                  <w:r>
-                    <w:rPr>
-                      <w:rFonts w:ascii="Cambria" w:eastAsia="Cambria" w:hAnsi="Cambria" w:cs="Cambria"/>
-                      <w:color w:val="000000" w:themeColor="text1"/>
-                      <w:sz w:val="22"/>
-                      <w:szCs w:val="22"/>
-                    </w:rPr>
-                    <w:t xml:space="preserve"> </w:t>
-                  </w:r>
-                  <w:r>
-                    <w:rPr>
-                      <w:rFonts w:ascii="Cambria" w:eastAsia="Cambria" w:hAnsi="Cambria" w:cs="Cambria"/>
-                      <w:iCs/>
-                      <w:color w:val="000000" w:themeColor="text1"/>
-                      <w:sz w:val="22"/>
-                      <w:szCs w:val="22"/>
-                      <w:lang w:val="ru-RU"/>
-                    </w:rPr>
-                    <w:t>–</w:t>
-                  </w:r>
-                  <w:r>
-                    <w:rPr>
-                      <w:rFonts w:ascii="Cambria" w:eastAsia="Cambria" w:hAnsi="Cambria" w:cs="Cambria"/>
-                      <w:color w:val="000000" w:themeColor="text1"/>
-                      <w:sz w:val="22"/>
-                      <w:szCs w:val="22"/>
-                    </w:rPr>
-                    <w:t xml:space="preserve"> </w:t>
-                  </w:r>
-                  <w:r>
-                    <w:rPr>
-                      <w:rFonts w:ascii="Cambria" w:eastAsia="Cambria" w:hAnsi="Cambria" w:cs="Cambria"/>
-                      <w:i/>
-                      <w:color w:val="000000" w:themeColor="text1"/>
-                      <w:sz w:val="22"/>
-                      <w:szCs w:val="22"/>
-                      <w:lang w:val="ru-RU"/>
-                    </w:rPr>
-                    <w:t>ОКБ «Пелленг»</w:t>
-                  </w:r>
-                </w:p>
-              </w:tc>
-              <w:tc>
-                <w:tcPr>
-                  <w:tcW w:w="3674" w:type="dxa"/>
-                  <w:tcBorders>
-                    <w:top w:val="nil"/>
-                    <w:left w:val="nil"/>
-                    <w:bottom w:val="nil"/>
-                    <w:right w:val="nil"/>
-                  </w:tcBorders>
-                </w:tcPr>
-                <w:p>
-                  <w:pPr>
-                    <w:jc w:val="right"/>
-                    <w:rPr>
-                      <w:i/>
-                      <w:sz w:val="22"/>
-                      <w:szCs w:val="22"/>
-                    </w:rPr>
-                  </w:pPr>
-                  <w:r>
-                    <w:rPr>
-                      <w:rFonts w:ascii="Cambria" w:eastAsia="Cambria" w:hAnsi="Cambria" w:cs="Cambria"/>
-                      <w:i/>
-                      <w:color w:val="000000" w:themeColor="text1"/>
-                      <w:sz w:val="22"/>
-                      <w:szCs w:val="22"/>
-                      <w:lang w:val="ru-RU"/>
-                    </w:rPr>
-                    <w:t>Октябрь</w:t>
-                  </w:r>
-                  <w:r>
-                    <w:rPr>
-                      <w:rFonts w:ascii="Cambria" w:eastAsia="Cambria" w:hAnsi="Cambria" w:cs="Cambria"/>
-                      <w:i/>
-                      <w:color w:val="000000" w:themeColor="text1"/>
-                      <w:sz w:val="22"/>
-                      <w:szCs w:val="22"/>
-                    </w:rPr>
-                    <w:t xml:space="preserve"> 2013 </w:t>
-                  </w:r>
-                  <w:r>
-                    <w:rPr>
-                      <w:rFonts w:ascii="Cambria" w:eastAsia="Cambria" w:hAnsi="Cambria" w:cs="Cambria"/>
-                      <w:i/>
-                      <w:color w:val="000000" w:themeColor="text1"/>
-                      <w:sz w:val="22"/>
-                      <w:szCs w:val="22"/>
-                    </w:rPr>
-                    <w:t>–</w:t>
-                  </w:r>
-                  <w:r>
-                    <w:rPr>
-                      <w:rFonts w:ascii="Cambria" w:eastAsia="Cambria" w:hAnsi="Cambria" w:cs="Cambria"/>
-                      <w:i/>
-                      <w:color w:val="000000" w:themeColor="text1"/>
-                      <w:sz w:val="22"/>
-                      <w:szCs w:val="22"/>
-                    </w:rPr>
-                    <w:t xml:space="preserve"> </w:t>
-                  </w:r>
-                  <w:r>
-                    <w:rPr>
-                      <w:rFonts w:ascii="Cambria" w:eastAsia="Cambria" w:hAnsi="Cambria" w:cs="Cambria"/>
-                      <w:i/>
-                      <w:color w:val="000000" w:themeColor="text1"/>
-                      <w:sz w:val="22"/>
-                      <w:szCs w:val="22"/>
-                      <w:lang w:val="ru-RU"/>
-                    </w:rPr>
-                    <w:t xml:space="preserve">Сентябрь </w:t>
-                  </w:r>
-                  <w:r>
-                    <w:rPr>
-                      <w:rFonts w:ascii="Cambria" w:eastAsia="Cambria" w:hAnsi="Cambria" w:cs="Cambria"/>
-                      <w:i/>
-                      <w:color w:val="000000" w:themeColor="text1"/>
-                      <w:sz w:val="22"/>
-                      <w:szCs w:val="22"/>
-                    </w:rPr>
-                    <w:t>2014</w:t>
-                  </w:r>
-                </w:p>
-              </w:tc>
-            </w:tr>
-            <w:tr>
-              <w:trPr>
-                <w:trHeight w:val="86"/>
-              </w:trPr>
-              <w:tc>
-                <w:tcPr>
-                  <w:tcW w:w="236" w:type="dxa"/>
-                  <w:vMerge/>
-                  <w:tcBorders>
-                    <w:top w:val="nil"/>
-                    <w:left w:val="nil"/>
-                    <w:bottom w:val="nil"/>
-                    <w:right w:val="nil"/>
-                  </w:tcBorders>
-                </w:tcPr>
-                <w:p>
-                  <w:pPr>
-                    <w:rPr>
-                      <w:rFonts w:ascii="Cambria" w:eastAsia="Cambria" w:hAnsi="Cambria" w:cs="Cambria"/>
-                      <w:color w:val="000000" w:themeColor="text1"/>
-                      <w:sz w:val="22"/>
-                      <w:szCs w:val="22"/>
-                    </w:rPr>
-                  </w:pPr>
-                </w:p>
-              </w:tc>
-              <w:tc>
-                <w:tcPr>
-                  <w:tcW w:w="8439" w:type="dxa"/>
-                  <w:gridSpan w:val="2"/>
-                  <w:tcBorders>
-                    <w:top w:val="nil"/>
-                    <w:left w:val="nil"/>
-                    <w:bottom w:val="nil"/>
-                    <w:right w:val="nil"/>
-                  </w:tcBorders>
-                </w:tcPr>
-                <w:p>
-                  <w:pPr>
-                    <w:pStyle w:val="ac"/>
-                    <w:numPr>
-                      <w:ilvl w:val="0"/>
-                      <w:numId w:val="5"/>
-                    </w:numPr>
-                    <w:rPr>
-                      <w:sz w:val="20"/>
-                      <w:szCs w:val="20"/>
-                      <w:lang w:val="ru-RU"/>
-                    </w:rPr>
-                  </w:pPr>
-                  <w:r>
-                    <w:rPr>
-                      <w:sz w:val="20"/>
-                      <w:szCs w:val="20"/>
-                      <w:lang w:val="ru-RU"/>
-                    </w:rPr>
-                    <w:t>Написание технической документации для ПО</w:t>
-                  </w:r>
-                </w:p>
-                <w:p>
-                  <w:pPr>
-                    <w:pStyle w:val="ac"/>
-                    <w:numPr>
-                      <w:ilvl w:val="0"/>
-                      <w:numId w:val="5"/>
-                    </w:numPr>
-                    <w:rPr>
-                      <w:sz w:val="20"/>
-                      <w:szCs w:val="20"/>
-                    </w:rPr>
-                  </w:pPr>
-                  <w:r>
-                    <w:rPr>
-                      <w:sz w:val="20"/>
-                      <w:szCs w:val="20"/>
-                      <w:lang w:val="ru-RU"/>
-                    </w:rPr>
-                    <w:t>Поиск и отладка ошибок</w:t>
-                  </w:r>
-                </w:p>
-                <w:p>
-                  <w:pPr>
-                    <w:pStyle w:val="ac"/>
-                    <w:numPr>
-                      <w:ilvl w:val="0"/>
-                      <w:numId w:val="5"/>
-                    </w:numPr>
-                    <w:rPr>
-                      <w:sz w:val="20"/>
-                      <w:szCs w:val="20"/>
-                    </w:rPr>
-                  </w:pPr>
-                  <w:r>
-                    <w:rPr>
-                      <w:sz w:val="20"/>
-                      <w:szCs w:val="20"/>
-                      <w:lang w:val="ru-RU"/>
-                    </w:rPr>
-                    <w:t>Модульное и интеграционное тестирование</w:t>
-                  </w:r>
                 </w:p>
               </w:tc>
             </w:tr>
@@ -3773,6 +3570,7 @@
                       <w:lang w:val="ru-RU"/>
                     </w:rPr>
                   </w:pPr>
+                  <w:proofErr w:type="spellStart"/>
                   <w:r>
                     <w:rPr>
                       <w:sz w:val="22"/>
@@ -3781,6 +3579,7 @@
                     </w:rPr>
                     <w:t>УрФУ</w:t>
                   </w:r>
+                  <w:proofErr w:type="spellEnd"/>
                 </w:p>
               </w:tc>
               <w:tc>
@@ -3929,6 +3728,7 @@
                       <w:szCs w:val="22"/>
                     </w:rPr>
                   </w:pPr>
+                  <w:proofErr w:type="spellStart"/>
                   <w:r>
                     <w:rPr>
                       <w:sz w:val="22"/>
@@ -3937,6 +3737,7 @@
                     </w:rPr>
                     <w:t>УрФУ</w:t>
                   </w:r>
+                  <w:proofErr w:type="spellEnd"/>
                 </w:p>
               </w:tc>
               <w:tc>
@@ -4073,6 +3874,7 @@
                   </w:tcBorders>
                 </w:tcPr>
                 <w:p>
+                  <w:proofErr w:type="spellStart"/>
                   <w:r>
                     <w:rPr>
                       <w:sz w:val="22"/>
@@ -4081,6 +3883,7 @@
                     </w:rPr>
                     <w:t>УрФУ</w:t>
                   </w:r>
+                  <w:proofErr w:type="spellEnd"/>
                 </w:p>
               </w:tc>
               <w:tc>
@@ -4279,7 +4082,7 @@
                       <w:lang w:val="ru-RU"/>
                     </w:rPr>
                   </w:pPr>
-                  <w:hyperlink r:id="rId9" w:history="1">
+                  <w:hyperlink r:id="rId14" w:history="1">
                     <w:r>
                       <w:rPr>
                         <w:rStyle w:val="a9"/>
@@ -4337,7 +4140,7 @@
                                 <pic:cNvPicPr/>
                               </pic:nvPicPr>
                               <pic:blipFill>
-                                <a:blip r:embed="rId10" cstate="print">
+                                <a:blip r:embed="rId15" cstate="print">
                                   <a:extLst>
                                     <a:ext uri="{28A0092B-C50C-407E-A947-70E740481C1C}">
                                       <a14:useLocalDpi xmlns:a14="http://schemas.microsoft.com/office/drawing/2010/main" val="0"/>
@@ -4425,7 +4228,7 @@
                       <w:u w:val="single"/>
                     </w:rPr>
                   </w:pPr>
-                  <w:hyperlink r:id="rId11" w:history="1">
+                  <w:hyperlink r:id="rId16" w:history="1">
                     <w:r>
                       <w:rPr>
                         <w:rStyle w:val="a9"/>
@@ -4517,7 +4320,7 @@
                                 <pic:cNvPicPr/>
                               </pic:nvPicPr>
                               <pic:blipFill>
-                                <a:blip r:embed="rId12"/>
+                                <a:blip r:embed="rId17"/>
                                 <a:stretch>
                                   <a:fillRect/>
                                 </a:stretch>
@@ -4598,7 +4401,8 @@
                       <w:szCs w:val="22"/>
                     </w:rPr>
                   </w:pPr>
-                  <w:hyperlink r:id="rId13" w:history="1">
+                  <w:hyperlink r:id="rId18" w:history="1">
+                    <w:proofErr w:type="spellStart"/>
                     <w:r>
                       <w:rPr>
                         <w:rStyle w:val="a9"/>
@@ -4608,8 +4412,33 @@
                         <w:sz w:val="22"/>
                         <w:szCs w:val="22"/>
                       </w:rPr>
-                      <w:t>Каталог проектов</w:t>
+                      <w:t>Каталог</w:t>
                     </w:r>
+                    <w:proofErr w:type="spellEnd"/>
+                    <w:r>
+                      <w:rPr>
+                        <w:rStyle w:val="a9"/>
+                        <w:rFonts w:ascii="Cambria" w:eastAsia="Times New Roman" w:hAnsi="Cambria" w:cs="Arial"/>
+                        <w:b/>
+                        <w:color w:val="000000" w:themeColor="text1"/>
+                        <w:sz w:val="22"/>
+                        <w:szCs w:val="22"/>
+                      </w:rPr>
+                      <w:t xml:space="preserve"> </w:t>
+                    </w:r>
+                    <w:proofErr w:type="spellStart"/>
+                    <w:r>
+                      <w:rPr>
+                        <w:rStyle w:val="a9"/>
+                        <w:rFonts w:ascii="Cambria" w:eastAsia="Times New Roman" w:hAnsi="Cambria" w:cs="Arial"/>
+                        <w:b/>
+                        <w:color w:val="000000" w:themeColor="text1"/>
+                        <w:sz w:val="22"/>
+                        <w:szCs w:val="22"/>
+                      </w:rPr>
+                      <w:t>проектов</w:t>
+                    </w:r>
+                    <w:proofErr w:type="spellEnd"/>
                   </w:hyperlink>
                 </w:p>
               </w:tc>
@@ -4657,7 +4486,7 @@
                                 <pic:cNvPicPr/>
                               </pic:nvPicPr>
                               <pic:blipFill>
-                                <a:blip r:embed="rId14"/>
+                                <a:blip r:embed="rId19"/>
                                 <a:stretch>
                                   <a:fillRect/>
                                 </a:stretch>
@@ -4737,7 +4566,8 @@
                       <w:lang w:val="ru-RU"/>
                     </w:rPr>
                   </w:pPr>
-                  <w:hyperlink r:id="rId15" w:history="1">
+                  <w:hyperlink r:id="rId20" w:history="1">
+                    <w:proofErr w:type="spellStart"/>
                     <w:r>
                       <w:rPr>
                         <w:rStyle w:val="a9"/>
@@ -4747,8 +4577,33 @@
                         <w:sz w:val="22"/>
                         <w:szCs w:val="22"/>
                       </w:rPr>
-                      <w:t>Переезд домена</w:t>
+                      <w:t>Переезд</w:t>
                     </w:r>
+                    <w:proofErr w:type="spellEnd"/>
+                    <w:r>
+                      <w:rPr>
+                        <w:rStyle w:val="a9"/>
+                        <w:rFonts w:ascii="Cambria" w:eastAsia="Times New Roman" w:hAnsi="Cambria" w:cs="Arial"/>
+                        <w:b/>
+                        <w:color w:val="000000" w:themeColor="text1"/>
+                        <w:sz w:val="22"/>
+                        <w:szCs w:val="22"/>
+                      </w:rPr>
+                      <w:t xml:space="preserve"> </w:t>
+                    </w:r>
+                    <w:proofErr w:type="spellStart"/>
+                    <w:r>
+                      <w:rPr>
+                        <w:rStyle w:val="a9"/>
+                        <w:rFonts w:ascii="Cambria" w:eastAsia="Times New Roman" w:hAnsi="Cambria" w:cs="Arial"/>
+                        <w:b/>
+                        <w:color w:val="000000" w:themeColor="text1"/>
+                        <w:sz w:val="22"/>
+                        <w:szCs w:val="22"/>
+                      </w:rPr>
+                      <w:t>домена</w:t>
+                    </w:r>
+                    <w:proofErr w:type="spellEnd"/>
                   </w:hyperlink>
                 </w:p>
               </w:tc>
@@ -4794,7 +4649,7 @@
                                 <pic:cNvPicPr/>
                               </pic:nvPicPr>
                               <pic:blipFill>
-                                <a:blip r:embed="rId16"/>
+                                <a:blip r:embed="rId21"/>
                                 <a:stretch>
                                   <a:fillRect/>
                                 </a:stretch>
@@ -4905,7 +4760,7 @@
                       <w:lang w:val="ru-RU"/>
                     </w:rPr>
                   </w:pPr>
-                  <w:hyperlink r:id="rId17" w:history="1">
+                  <w:hyperlink r:id="rId22" w:history="1">
                     <w:r>
                       <w:rPr>
                         <w:rStyle w:val="a9"/>
@@ -4917,6 +4772,7 @@
                       </w:rPr>
                       <w:t>C</w:t>
                     </w:r>
+                    <w:proofErr w:type="spellStart"/>
                     <w:r>
                       <w:rPr>
                         <w:rStyle w:val="a9"/>
@@ -4929,6 +4785,7 @@
                       </w:rPr>
                       <w:t>айт</w:t>
                     </w:r>
+                    <w:proofErr w:type="spellEnd"/>
                   </w:hyperlink>
                 </w:p>
               </w:tc>
@@ -4967,7 +4824,7 @@
                           <pic:cNvPicPr/>
                         </pic:nvPicPr>
                         <pic:blipFill>
-                          <a:blip r:embed="rId18" cstate="print">
+                          <a:blip r:embed="rId23" cstate="print">
                             <a:extLst>
                               <a:ext uri="{28A0092B-C50C-407E-A947-70E740481C1C}">
                                 <a14:useLocalDpi xmlns:a14="http://schemas.microsoft.com/office/drawing/2010/main" val="0"/>
@@ -5019,7 +4876,7 @@
                 <w:lang w:val="ru-RU"/>
               </w:rPr>
             </w:pPr>
-            <w:hyperlink r:id="rId19" w:history="1">
+            <w:hyperlink r:id="rId24" w:history="1">
               <w:r>
                 <w:rPr>
                   <w:rStyle w:val="a9"/>
@@ -5058,7 +4915,7 @@
                           <pic:cNvPicPr/>
                         </pic:nvPicPr>
                         <pic:blipFill>
-                          <a:blip r:embed="rId20"/>
+                          <a:blip r:embed="rId25"/>
                           <a:stretch>
                             <a:fillRect/>
                           </a:stretch>
@@ -5179,7 +5036,7 @@
                 <w:lang w:val="ru-RU"/>
               </w:rPr>
             </w:pPr>
-            <w:hyperlink r:id="rId21" w:history="1">
+            <w:hyperlink r:id="rId26" w:history="1">
               <w:r>
                 <w:rPr>
                   <w:rStyle w:val="a9"/>
@@ -5219,7 +5076,7 @@
                           <pic:cNvPicPr/>
                         </pic:nvPicPr>
                         <pic:blipFill>
-                          <a:blip r:embed="rId22" cstate="print">
+                          <a:blip r:embed="rId27" cstate="print">
                             <a:extLst>
                               <a:ext uri="{28A0092B-C50C-407E-A947-70E740481C1C}">
                                 <a14:useLocalDpi xmlns:a14="http://schemas.microsoft.com/office/drawing/2010/main" val="0"/>
@@ -5310,7 +5167,8 @@
                 <w:lang w:val="ru-RU"/>
               </w:rPr>
             </w:pPr>
-            <w:hyperlink r:id="rId23" w:history="1">
+            <w:hyperlink r:id="rId28" w:history="1">
+              <w:proofErr w:type="spellStart"/>
               <w:r>
                 <w:rPr>
                   <w:rStyle w:val="a9"/>
@@ -5321,7 +5179,20 @@
                   <w:szCs w:val="22"/>
                   <w:lang w:val="ru-RU"/>
                 </w:rPr>
-                <w:t>Финтех система</w:t>
+                <w:t>Финтех</w:t>
+              </w:r>
+              <w:proofErr w:type="spellEnd"/>
+              <w:r>
+                <w:rPr>
+                  <w:rStyle w:val="a9"/>
+                  <w:rFonts w:ascii="Cambria" w:eastAsia="Times New Roman" w:hAnsi="Cambria" w:cs="Arial"/>
+                  <w:b/>
+                  <w:color w:val="auto"/>
+                  <w:sz w:val="22"/>
+                  <w:szCs w:val="22"/>
+                  <w:lang w:val="ru-RU"/>
+                </w:rPr>
+                <w:t xml:space="preserve"> система</w:t>
               </w:r>
             </w:hyperlink>
           </w:p>
@@ -5349,7 +5220,7 @@
                           <pic:cNvPicPr/>
                         </pic:nvPicPr>
                         <pic:blipFill>
-                          <a:blip r:embed="rId24"/>
+                          <a:blip r:embed="rId29"/>
                           <a:stretch>
                             <a:fillRect/>
                           </a:stretch>
